--- a/Regras de Negócio.docx
+++ b/Regras de Negócio.docx
@@ -523,7 +523,16 @@
           <w:bCs/>
           <w:lang w:val="pt-BR"/>
         </w:rPr>
-        <w:t>&lt;versão 1.0&gt;</w:t>
+        <w:t>&lt;versão 1.2</w:t>
+      </w:r>
+      <w:bookmarkStart w:id="0" w:name="_GoBack"/>
+      <w:bookmarkEnd w:id="0"/>
+      <w:r>
+        <w:rPr>
+          <w:bCs/>
+          <w:lang w:val="pt-BR"/>
+        </w:rPr>
+        <w:t>&gt;</w:t>
       </w:r>
     </w:p>
     <w:p>
@@ -585,7 +594,8 @@
     <w:tbl>
       <w:tblPr>
         <w:tblStyle w:val="TabeladeGrade4-nfase5"/>
-        <w:tblW w:w="9360" w:type="dxa"/>
+        <w:tblW w:w="11612" w:type="dxa"/>
+        <w:tblInd w:w="-1297" w:type="dxa"/>
         <w:tblLayout w:type="fixed"/>
         <w:tblLook w:val="04A0" w:firstRow="1" w:lastRow="0" w:firstColumn="1" w:lastColumn="0" w:noHBand="0" w:noVBand="1"/>
       </w:tblPr>
@@ -593,6 +603,7 @@
         <w:gridCol w:w="1271"/>
         <w:gridCol w:w="3414"/>
         <w:gridCol w:w="2423"/>
+        <w:gridCol w:w="2252"/>
         <w:gridCol w:w="2252"/>
       </w:tblGrid>
       <w:tr>
@@ -688,6 +699,29 @@
                 <w:lang w:val="pt-BR"/>
               </w:rPr>
               <w:t>Fonte</w:t>
+            </w:r>
+          </w:p>
+        </w:tc>
+        <w:tc>
+          <w:tcPr>
+            <w:tcW w:w="2252" w:type="dxa"/>
+            <w:shd w:val="clear" w:color="auto" w:fill="002060"/>
+            <w:vAlign w:val="center"/>
+          </w:tcPr>
+          <w:p>
+            <w:pPr>
+              <w:pStyle w:val="TableContents"/>
+              <w:jc w:val="center"/>
+              <w:cnfStyle w:val="100000000000" w:firstRow="1" w:lastRow="0" w:firstColumn="0" w:lastColumn="0" w:oddVBand="0" w:evenVBand="0" w:oddHBand="0" w:evenHBand="0" w:firstRowFirstColumn="0" w:firstRowLastColumn="0" w:lastRowFirstColumn="0" w:lastRowLastColumn="0"/>
+              <w:rPr>
+                <w:lang w:val="pt-BR"/>
+              </w:rPr>
+            </w:pPr>
+            <w:r>
+              <w:rPr>
+                <w:lang w:val="pt-BR"/>
+              </w:rPr>
+              <w:t>Situação</w:t>
             </w:r>
           </w:p>
         </w:tc>
@@ -780,6 +814,30 @@
             </w:r>
           </w:p>
         </w:tc>
+        <w:tc>
+          <w:tcPr>
+            <w:tcW w:w="2252" w:type="dxa"/>
+            <w:vAlign w:val="center"/>
+          </w:tcPr>
+          <w:p>
+            <w:pPr>
+              <w:pStyle w:val="TableContents"/>
+              <w:jc w:val="center"/>
+              <w:cnfStyle w:val="000000100000" w:firstRow="0" w:lastRow="0" w:firstColumn="0" w:lastColumn="0" w:oddVBand="0" w:evenVBand="0" w:oddHBand="1" w:evenHBand="0" w:firstRowFirstColumn="0" w:firstRowLastColumn="0" w:lastRowFirstColumn="0" w:lastRowLastColumn="0"/>
+              <w:rPr>
+                <w:lang w:val="pt-BR"/>
+              </w:rPr>
+            </w:pPr>
+            <w:r>
+              <w:rPr>
+                <w:sz w:val="28"/>
+                <w:szCs w:val="28"/>
+                <w:lang w:val="pt-BR" w:eastAsia="ar-SA"/>
+              </w:rPr>
+              <w:t>∞</w:t>
+            </w:r>
+          </w:p>
+        </w:tc>
       </w:tr>
       <w:tr>
         <w:tc>
@@ -863,6 +921,30 @@
                 <w:lang w:val="pt-BR"/>
               </w:rPr>
               <w:t>Especificação do cliente.</w:t>
+            </w:r>
+          </w:p>
+        </w:tc>
+        <w:tc>
+          <w:tcPr>
+            <w:tcW w:w="2252" w:type="dxa"/>
+            <w:vAlign w:val="center"/>
+          </w:tcPr>
+          <w:p>
+            <w:pPr>
+              <w:pStyle w:val="TableContents"/>
+              <w:jc w:val="center"/>
+              <w:cnfStyle w:val="000000000000" w:firstRow="0" w:lastRow="0" w:firstColumn="0" w:lastColumn="0" w:oddVBand="0" w:evenVBand="0" w:oddHBand="0" w:evenHBand="0" w:firstRowFirstColumn="0" w:firstRowLastColumn="0" w:lastRowFirstColumn="0" w:lastRowLastColumn="0"/>
+              <w:rPr>
+                <w:lang w:val="pt-BR"/>
+              </w:rPr>
+            </w:pPr>
+            <w:r>
+              <w:rPr>
+                <w:sz w:val="28"/>
+                <w:szCs w:val="28"/>
+                <w:lang w:val="pt-BR" w:eastAsia="ar-SA"/>
+              </w:rPr>
+              <w:t>∞</w:t>
             </w:r>
           </w:p>
         </w:tc>
@@ -979,6 +1061,30 @@
             </w:r>
           </w:p>
         </w:tc>
+        <w:tc>
+          <w:tcPr>
+            <w:tcW w:w="2252" w:type="dxa"/>
+            <w:vAlign w:val="center"/>
+          </w:tcPr>
+          <w:p>
+            <w:pPr>
+              <w:pStyle w:val="TableContents"/>
+              <w:jc w:val="center"/>
+              <w:cnfStyle w:val="000000100000" w:firstRow="0" w:lastRow="0" w:firstColumn="0" w:lastColumn="0" w:oddVBand="0" w:evenVBand="0" w:oddHBand="1" w:evenHBand="0" w:firstRowFirstColumn="0" w:firstRowLastColumn="0" w:lastRowFirstColumn="0" w:lastRowLastColumn="0"/>
+              <w:rPr>
+                <w:lang w:val="pt-BR"/>
+              </w:rPr>
+            </w:pPr>
+            <w:r>
+              <w:rPr>
+                <w:sz w:val="28"/>
+                <w:szCs w:val="28"/>
+                <w:lang w:val="pt-BR" w:eastAsia="ar-SA"/>
+              </w:rPr>
+              <w:t>∞</w:t>
+            </w:r>
+          </w:p>
+        </w:tc>
       </w:tr>
       <w:tr>
         <w:tc>
@@ -1021,23 +1127,7 @@
                 <w:color w:val="auto"/>
                 <w:lang w:val="pt-BR"/>
               </w:rPr>
-              <w:t>Usuários pode</w:t>
-            </w:r>
-            <w:r>
-              <w:rPr>
-                <w:rFonts w:ascii="Liberation Serif" w:hAnsi="Liberation Serif" w:cs="FreeSans"/>
-                <w:color w:val="auto"/>
-                <w:lang w:val="pt-BR"/>
-              </w:rPr>
-              <w:t>m publicar fo</w:t>
-            </w:r>
-            <w:r>
-              <w:rPr>
-                <w:rFonts w:ascii="Liberation Serif" w:hAnsi="Liberation Serif" w:cs="FreeSans"/>
-                <w:color w:val="auto"/>
-                <w:lang w:val="pt-BR"/>
-              </w:rPr>
-              <w:t xml:space="preserve">tos no seu perfil </w:t>
+              <w:t xml:space="preserve">Usuários podem publicar fotos no seu perfil </w:t>
             </w:r>
           </w:p>
         </w:tc>
@@ -1072,6 +1162,30 @@
                 <w:lang w:val="pt-BR"/>
               </w:rPr>
               <w:t>Especificação do cliente.</w:t>
+            </w:r>
+          </w:p>
+        </w:tc>
+        <w:tc>
+          <w:tcPr>
+            <w:tcW w:w="2252" w:type="dxa"/>
+            <w:vAlign w:val="center"/>
+          </w:tcPr>
+          <w:p>
+            <w:pPr>
+              <w:pStyle w:val="TableContents"/>
+              <w:jc w:val="center"/>
+              <w:cnfStyle w:val="000000000000" w:firstRow="0" w:lastRow="0" w:firstColumn="0" w:lastColumn="0" w:oddVBand="0" w:evenVBand="0" w:oddHBand="0" w:evenHBand="0" w:firstRowFirstColumn="0" w:firstRowLastColumn="0" w:lastRowFirstColumn="0" w:lastRowLastColumn="0"/>
+              <w:rPr>
+                <w:lang w:val="pt-BR"/>
+              </w:rPr>
+            </w:pPr>
+            <w:r>
+              <w:rPr>
+                <w:sz w:val="28"/>
+                <w:szCs w:val="28"/>
+                <w:lang w:val="pt-BR" w:eastAsia="ar-SA"/>
+              </w:rPr>
+              <w:t>Ω</w:t>
             </w:r>
           </w:p>
         </w:tc>
@@ -1158,6 +1272,30 @@
             </w:r>
           </w:p>
         </w:tc>
+        <w:tc>
+          <w:tcPr>
+            <w:tcW w:w="2252" w:type="dxa"/>
+            <w:vAlign w:val="center"/>
+          </w:tcPr>
+          <w:p>
+            <w:pPr>
+              <w:pStyle w:val="TableContents"/>
+              <w:jc w:val="center"/>
+              <w:cnfStyle w:val="000000100000" w:firstRow="0" w:lastRow="0" w:firstColumn="0" w:lastColumn="0" w:oddVBand="0" w:evenVBand="0" w:oddHBand="1" w:evenHBand="0" w:firstRowFirstColumn="0" w:firstRowLastColumn="0" w:lastRowFirstColumn="0" w:lastRowLastColumn="0"/>
+              <w:rPr>
+                <w:lang w:val="pt-BR"/>
+              </w:rPr>
+            </w:pPr>
+            <w:r>
+              <w:rPr>
+                <w:sz w:val="28"/>
+                <w:szCs w:val="28"/>
+                <w:lang w:val="pt-BR" w:eastAsia="ar-SA"/>
+              </w:rPr>
+              <w:t>Ω</w:t>
+            </w:r>
+          </w:p>
+        </w:tc>
       </w:tr>
     </w:tbl>
     <w:p>
@@ -1199,8 +1337,6 @@
         <w:lastRenderedPageBreak/>
         <w:t>Requisitos Funcionais</w:t>
       </w:r>
-      <w:bookmarkStart w:id="0" w:name="_GoBack"/>
-      <w:bookmarkEnd w:id="0"/>
     </w:p>
     <w:p>
       <w:pPr>
@@ -1251,6 +1387,24 @@
           <w:lang w:val="pt-BR" w:eastAsia="ar-SA"/>
         </w:rPr>
         <w:t xml:space="preserve"> Metal.</w:t>
+      </w:r>
+      <w:r>
+        <w:rPr>
+          <w:rFonts w:ascii="Liberation Serif" w:hAnsi="Liberation Serif"/>
+          <w:sz w:val="24"/>
+          <w:szCs w:val="24"/>
+          <w:lang w:val="pt-BR" w:eastAsia="ar-SA"/>
+        </w:rPr>
+        <w:t xml:space="preserve"> Situação: </w:t>
+      </w:r>
+      <w:r>
+        <w:rPr>
+          <w:rFonts w:ascii="Liberation Serif" w:hAnsi="Liberation Serif"/>
+          <w:sz w:val="28"/>
+          <w:szCs w:val="28"/>
+          <w:lang w:val="pt-BR" w:eastAsia="ar-SA"/>
+        </w:rPr>
+        <w:t>∞</w:t>
       </w:r>
     </w:p>
     <w:p>
@@ -1452,6 +1606,24 @@
         </w:rPr>
         <w:t xml:space="preserve"> Atualizar o seu cadastro no sistema – Todo usuário pode atualizar seu cadastro no sistema.</w:t>
       </w:r>
+      <w:r>
+        <w:rPr>
+          <w:rFonts w:ascii="Liberation Serif" w:hAnsi="Liberation Serif"/>
+          <w:sz w:val="24"/>
+          <w:szCs w:val="24"/>
+          <w:lang w:val="pt-BR" w:eastAsia="ar-SA"/>
+        </w:rPr>
+        <w:t xml:space="preserve"> Situação: </w:t>
+      </w:r>
+      <w:r>
+        <w:rPr>
+          <w:rFonts w:ascii="Liberation Serif" w:hAnsi="Liberation Serif"/>
+          <w:sz w:val="28"/>
+          <w:szCs w:val="28"/>
+          <w:lang w:val="pt-BR" w:eastAsia="ar-SA"/>
+        </w:rPr>
+        <w:t>∞</w:t>
+      </w:r>
     </w:p>
     <w:p>
       <w:pPr>
@@ -1543,6 +1715,24 @@
         </w:rPr>
         <w:t xml:space="preserve"> Excluir o seu cadastro no sistema – Todo usuário pode excluir seu cadastro do sistema.</w:t>
       </w:r>
+      <w:r>
+        <w:rPr>
+          <w:rFonts w:ascii="Liberation Serif" w:hAnsi="Liberation Serif"/>
+          <w:sz w:val="24"/>
+          <w:szCs w:val="24"/>
+          <w:lang w:val="pt-BR" w:eastAsia="ar-SA"/>
+        </w:rPr>
+        <w:t xml:space="preserve"> Situação: </w:t>
+      </w:r>
+      <w:r>
+        <w:rPr>
+          <w:rFonts w:ascii="Liberation Serif" w:hAnsi="Liberation Serif"/>
+          <w:sz w:val="28"/>
+          <w:szCs w:val="28"/>
+          <w:lang w:val="pt-BR" w:eastAsia="ar-SA"/>
+        </w:rPr>
+        <w:t>∞</w:t>
+      </w:r>
     </w:p>
     <w:p>
       <w:pPr>
@@ -1633,6 +1823,24 @@
         </w:rPr>
         <w:t xml:space="preserve"> Enviar uma solicitação de amizade – Todo usuário pode enviar solicitações de amizade para outros usuários dentro do sistema.</w:t>
       </w:r>
+      <w:r>
+        <w:rPr>
+          <w:rFonts w:ascii="Liberation Serif" w:hAnsi="Liberation Serif"/>
+          <w:sz w:val="24"/>
+          <w:szCs w:val="24"/>
+          <w:lang w:val="pt-BR" w:eastAsia="ar-SA"/>
+        </w:rPr>
+        <w:t xml:space="preserve"> Situação: </w:t>
+      </w:r>
+      <w:r>
+        <w:rPr>
+          <w:rFonts w:ascii="Liberation Serif" w:hAnsi="Liberation Serif"/>
+          <w:sz w:val="28"/>
+          <w:szCs w:val="28"/>
+          <w:lang w:val="pt-BR" w:eastAsia="ar-SA"/>
+        </w:rPr>
+        <w:t>∞</w:t>
+      </w:r>
     </w:p>
     <w:p>
       <w:pPr>
@@ -1723,6 +1931,33 @@
         </w:rPr>
         <w:t xml:space="preserve"> Verificar as suas solicitações de amizade – Todo usuário pode verificar suas solicitações de amizade dentro do sistema.</w:t>
       </w:r>
+      <w:r>
+        <w:rPr>
+          <w:rFonts w:ascii="Liberation Serif" w:hAnsi="Liberation Serif"/>
+          <w:sz w:val="24"/>
+          <w:szCs w:val="24"/>
+          <w:lang w:val="pt-BR" w:eastAsia="ar-SA"/>
+        </w:rPr>
+        <w:t xml:space="preserve"> </w:t>
+      </w:r>
+      <w:r>
+        <w:rPr>
+          <w:rFonts w:ascii="Liberation Serif" w:hAnsi="Liberation Serif"/>
+          <w:sz w:val="24"/>
+          <w:szCs w:val="24"/>
+          <w:lang w:val="pt-BR" w:eastAsia="ar-SA"/>
+        </w:rPr>
+        <w:t xml:space="preserve"> Situação: </w:t>
+      </w:r>
+      <w:r>
+        <w:rPr>
+          <w:rFonts w:ascii="Liberation Serif" w:hAnsi="Liberation Serif"/>
+          <w:sz w:val="28"/>
+          <w:szCs w:val="28"/>
+          <w:lang w:val="pt-BR" w:eastAsia="ar-SA"/>
+        </w:rPr>
+        <w:t>Ω</w:t>
+      </w:r>
     </w:p>
     <w:p>
       <w:pPr>
@@ -1813,6 +2048,24 @@
         </w:rPr>
         <w:t xml:space="preserve"> Aceitar/rejeitar solicitações de amizade – Todo usuário pode aceitar ou recusar as solicitações de amizade.</w:t>
       </w:r>
+      <w:r>
+        <w:rPr>
+          <w:rFonts w:ascii="Liberation Serif" w:hAnsi="Liberation Serif"/>
+          <w:sz w:val="24"/>
+          <w:szCs w:val="24"/>
+          <w:lang w:val="pt-BR" w:eastAsia="ar-SA"/>
+        </w:rPr>
+        <w:t xml:space="preserve"> Situação: </w:t>
+      </w:r>
+      <w:r>
+        <w:rPr>
+          <w:rFonts w:ascii="Liberation Serif" w:hAnsi="Liberation Serif"/>
+          <w:sz w:val="28"/>
+          <w:szCs w:val="28"/>
+          <w:lang w:val="pt-BR" w:eastAsia="ar-SA"/>
+        </w:rPr>
+        <w:t>∞</w:t>
+      </w:r>
     </w:p>
     <w:p>
       <w:pPr>
@@ -1924,6 +2177,24 @@
         </w:rPr>
         <w:t xml:space="preserve"> para outros usuários – Todo usuário pode enviar mensagens para quaisquer usuários no sistema.</w:t>
       </w:r>
+      <w:r>
+        <w:rPr>
+          <w:rFonts w:ascii="Liberation Serif" w:hAnsi="Liberation Serif"/>
+          <w:sz w:val="24"/>
+          <w:szCs w:val="24"/>
+          <w:lang w:val="pt-BR" w:eastAsia="ar-SA"/>
+        </w:rPr>
+        <w:t xml:space="preserve"> Situação: </w:t>
+      </w:r>
+      <w:r>
+        <w:rPr>
+          <w:rFonts w:ascii="Liberation Serif" w:hAnsi="Liberation Serif"/>
+          <w:sz w:val="28"/>
+          <w:szCs w:val="28"/>
+          <w:lang w:val="pt-BR" w:eastAsia="ar-SA"/>
+        </w:rPr>
+        <w:t>∞</w:t>
+      </w:r>
     </w:p>
     <w:p>
       <w:pPr>
@@ -2014,6 +2285,24 @@
         </w:rPr>
         <w:t>Verificar suas mensagens – Todo usuário pode verificar suas mensagens no sistema.</w:t>
       </w:r>
+      <w:r>
+        <w:rPr>
+          <w:rFonts w:ascii="Liberation Serif" w:hAnsi="Liberation Serif"/>
+          <w:sz w:val="24"/>
+          <w:szCs w:val="24"/>
+          <w:lang w:val="pt-BR" w:eastAsia="ar-SA"/>
+        </w:rPr>
+        <w:t xml:space="preserve"> Situação: </w:t>
+      </w:r>
+      <w:r>
+        <w:rPr>
+          <w:rFonts w:ascii="Liberation Serif" w:hAnsi="Liberation Serif"/>
+          <w:sz w:val="28"/>
+          <w:szCs w:val="28"/>
+          <w:lang w:val="pt-BR" w:eastAsia="ar-SA"/>
+        </w:rPr>
+        <w:t>Ω</w:t>
+      </w:r>
     </w:p>
     <w:p>
       <w:pPr>
@@ -2104,6 +2393,24 @@
         </w:rPr>
         <w:t>Recomendar uma pessoa a um amigo – Todo usuário pode recomendar pessoas para um determinado amigo.</w:t>
       </w:r>
+      <w:r>
+        <w:rPr>
+          <w:rFonts w:ascii="Liberation Serif" w:hAnsi="Liberation Serif"/>
+          <w:sz w:val="24"/>
+          <w:szCs w:val="24"/>
+          <w:lang w:val="pt-BR" w:eastAsia="ar-SA"/>
+        </w:rPr>
+        <w:t xml:space="preserve"> Situação: </w:t>
+      </w:r>
+      <w:r>
+        <w:rPr>
+          <w:rFonts w:ascii="Liberation Serif" w:hAnsi="Liberation Serif"/>
+          <w:sz w:val="28"/>
+          <w:szCs w:val="28"/>
+          <w:lang w:val="pt-BR" w:eastAsia="ar-SA"/>
+        </w:rPr>
+        <w:t>Ω</w:t>
+      </w:r>
     </w:p>
     <w:p>
       <w:pPr>
@@ -2194,6 +2501,24 @@
         </w:rPr>
         <w:t>Localizar o perfil de uma pessoa – Todo usuário pode ver o perfil de uma pessoa.</w:t>
       </w:r>
+      <w:r>
+        <w:rPr>
+          <w:rFonts w:ascii="Liberation Serif" w:hAnsi="Liberation Serif"/>
+          <w:sz w:val="24"/>
+          <w:szCs w:val="24"/>
+          <w:lang w:val="pt-BR" w:eastAsia="ar-SA"/>
+        </w:rPr>
+        <w:t xml:space="preserve"> Situação: </w:t>
+      </w:r>
+      <w:r>
+        <w:rPr>
+          <w:rFonts w:ascii="Liberation Serif" w:hAnsi="Liberation Serif"/>
+          <w:sz w:val="28"/>
+          <w:szCs w:val="28"/>
+          <w:lang w:val="pt-BR" w:eastAsia="ar-SA"/>
+        </w:rPr>
+        <w:t>∞</w:t>
+      </w:r>
     </w:p>
     <w:p>
       <w:pPr>
@@ -2284,6 +2609,24 @@
         </w:rPr>
         <w:t>Possibilidade de visualizar o perfil de cada usuário selecionado – Todo usuário pode ver o perfil de cada usuário previamente selecionado.</w:t>
       </w:r>
+      <w:r>
+        <w:rPr>
+          <w:rFonts w:ascii="Liberation Serif" w:hAnsi="Liberation Serif"/>
+          <w:sz w:val="24"/>
+          <w:szCs w:val="24"/>
+          <w:lang w:val="pt-BR" w:eastAsia="ar-SA"/>
+        </w:rPr>
+        <w:t xml:space="preserve"> Situação: </w:t>
+      </w:r>
+      <w:r>
+        <w:rPr>
+          <w:rFonts w:ascii="Liberation Serif" w:hAnsi="Liberation Serif"/>
+          <w:sz w:val="28"/>
+          <w:szCs w:val="28"/>
+          <w:lang w:val="pt-BR" w:eastAsia="ar-SA"/>
+        </w:rPr>
+        <w:t>Ω</w:t>
+      </w:r>
     </w:p>
     <w:p>
       <w:pPr>
@@ -2466,6 +2809,24 @@
         </w:rPr>
         <w:t>.</w:t>
       </w:r>
+      <w:r>
+        <w:rPr>
+          <w:rFonts w:ascii="Liberation Serif" w:hAnsi="Liberation Serif"/>
+          <w:sz w:val="24"/>
+          <w:szCs w:val="24"/>
+          <w:lang w:val="pt-BR" w:eastAsia="ar-SA"/>
+        </w:rPr>
+        <w:t xml:space="preserve"> Situação: </w:t>
+      </w:r>
+      <w:r>
+        <w:rPr>
+          <w:rFonts w:ascii="Liberation Serif" w:hAnsi="Liberation Serif"/>
+          <w:sz w:val="28"/>
+          <w:szCs w:val="28"/>
+          <w:lang w:val="pt-BR" w:eastAsia="ar-SA"/>
+        </w:rPr>
+        <w:t>∞</w:t>
+      </w:r>
     </w:p>
     <w:p>
       <w:pPr>
@@ -2514,6 +2875,253 @@
         </w:rPr>
         <w:t>Prioridade:  [X] Essencial    [   ] Importante   [   ] Desejável</w:t>
       </w:r>
+    </w:p>
+    <w:tbl>
+      <w:tblPr>
+        <w:tblStyle w:val="Tabelacomgrade"/>
+        <w:tblpPr w:leftFromText="180" w:rightFromText="180" w:vertAnchor="text" w:horzAnchor="margin" w:tblpXSpec="center" w:tblpY="171"/>
+        <w:tblW w:w="0" w:type="auto"/>
+        <w:tblLook w:val="04A0" w:firstRow="1" w:lastRow="0" w:firstColumn="1" w:lastColumn="0" w:noHBand="0" w:noVBand="1"/>
+      </w:tblPr>
+      <w:tblGrid>
+        <w:gridCol w:w="1559"/>
+        <w:gridCol w:w="2551"/>
+      </w:tblGrid>
+      <w:tr>
+        <w:tc>
+          <w:tcPr>
+            <w:tcW w:w="4110" w:type="dxa"/>
+            <w:gridSpan w:val="2"/>
+            <w:shd w:val="clear" w:color="auto" w:fill="800000"/>
+            <w:vAlign w:val="center"/>
+          </w:tcPr>
+          <w:p>
+            <w:pPr>
+              <w:pStyle w:val="Corpodetexto"/>
+              <w:ind w:left="0"/>
+              <w:jc w:val="center"/>
+              <w:rPr>
+                <w:rFonts w:ascii="Liberation Serif" w:hAnsi="Liberation Serif"/>
+                <w:sz w:val="24"/>
+                <w:szCs w:val="24"/>
+                <w:lang w:val="pt-BR" w:eastAsia="ar-SA"/>
+              </w:rPr>
+            </w:pPr>
+            <w:r>
+              <w:rPr>
+                <w:rFonts w:ascii="Liberation Serif" w:hAnsi="Liberation Serif"/>
+                <w:sz w:val="24"/>
+                <w:szCs w:val="24"/>
+                <w:lang w:val="pt-BR" w:eastAsia="ar-SA"/>
+              </w:rPr>
+              <w:t>Legenda</w:t>
+            </w:r>
+          </w:p>
+        </w:tc>
+      </w:tr>
+      <w:tr>
+        <w:tc>
+          <w:tcPr>
+            <w:tcW w:w="1559" w:type="dxa"/>
+            <w:shd w:val="clear" w:color="auto" w:fill="C00000"/>
+            <w:vAlign w:val="center"/>
+          </w:tcPr>
+          <w:p>
+            <w:pPr>
+              <w:pStyle w:val="Corpodetexto"/>
+              <w:ind w:left="0"/>
+              <w:jc w:val="center"/>
+              <w:rPr>
+                <w:rFonts w:ascii="Liberation Serif" w:hAnsi="Liberation Serif"/>
+                <w:sz w:val="24"/>
+                <w:szCs w:val="24"/>
+                <w:lang w:val="pt-BR" w:eastAsia="ar-SA"/>
+              </w:rPr>
+            </w:pPr>
+            <w:r>
+              <w:rPr>
+                <w:rFonts w:ascii="Liberation Serif" w:hAnsi="Liberation Serif"/>
+                <w:sz w:val="24"/>
+                <w:szCs w:val="24"/>
+                <w:lang w:val="pt-BR" w:eastAsia="ar-SA"/>
+              </w:rPr>
+              <w:t>Símbolo</w:t>
+            </w:r>
+          </w:p>
+        </w:tc>
+        <w:tc>
+          <w:tcPr>
+            <w:tcW w:w="2551" w:type="dxa"/>
+            <w:shd w:val="clear" w:color="auto" w:fill="C00000"/>
+            <w:vAlign w:val="center"/>
+          </w:tcPr>
+          <w:p>
+            <w:pPr>
+              <w:pStyle w:val="Corpodetexto"/>
+              <w:ind w:left="0"/>
+              <w:jc w:val="center"/>
+              <w:rPr>
+                <w:rFonts w:ascii="Liberation Serif" w:hAnsi="Liberation Serif"/>
+                <w:sz w:val="24"/>
+                <w:szCs w:val="24"/>
+                <w:lang w:val="pt-BR" w:eastAsia="ar-SA"/>
+              </w:rPr>
+            </w:pPr>
+            <w:r>
+              <w:rPr>
+                <w:rFonts w:ascii="Liberation Serif" w:hAnsi="Liberation Serif"/>
+                <w:sz w:val="24"/>
+                <w:szCs w:val="24"/>
+                <w:lang w:val="pt-BR" w:eastAsia="ar-SA"/>
+              </w:rPr>
+              <w:t>Situação</w:t>
+            </w:r>
+          </w:p>
+        </w:tc>
+      </w:tr>
+      <w:tr>
+        <w:tc>
+          <w:tcPr>
+            <w:tcW w:w="1559" w:type="dxa"/>
+            <w:shd w:val="clear" w:color="auto" w:fill="BFBFBF" w:themeFill="background1" w:themeFillShade="BF"/>
+            <w:vAlign w:val="center"/>
+          </w:tcPr>
+          <w:p>
+            <w:pPr>
+              <w:pStyle w:val="Corpodetexto"/>
+              <w:ind w:left="0"/>
+              <w:jc w:val="center"/>
+              <w:rPr>
+                <w:rFonts w:ascii="Liberation Serif" w:hAnsi="Liberation Serif"/>
+                <w:sz w:val="28"/>
+                <w:szCs w:val="28"/>
+                <w:lang w:val="pt-BR" w:eastAsia="ar-SA"/>
+              </w:rPr>
+            </w:pPr>
+            <w:r>
+              <w:rPr>
+                <w:rFonts w:ascii="Liberation Serif" w:hAnsi="Liberation Serif"/>
+                <w:sz w:val="28"/>
+                <w:szCs w:val="28"/>
+                <w:lang w:val="pt-BR" w:eastAsia="ar-SA"/>
+              </w:rPr>
+              <w:t>∞</w:t>
+            </w:r>
+          </w:p>
+        </w:tc>
+        <w:tc>
+          <w:tcPr>
+            <w:tcW w:w="2551" w:type="dxa"/>
+            <w:shd w:val="clear" w:color="auto" w:fill="BFBFBF" w:themeFill="background1" w:themeFillShade="BF"/>
+            <w:vAlign w:val="center"/>
+          </w:tcPr>
+          <w:p>
+            <w:pPr>
+              <w:pStyle w:val="Corpodetexto"/>
+              <w:ind w:left="0"/>
+              <w:jc w:val="center"/>
+              <w:rPr>
+                <w:rFonts w:ascii="Liberation Serif" w:hAnsi="Liberation Serif"/>
+                <w:sz w:val="24"/>
+                <w:szCs w:val="24"/>
+                <w:lang w:val="pt-BR" w:eastAsia="ar-SA"/>
+              </w:rPr>
+            </w:pPr>
+            <w:r>
+              <w:rPr>
+                <w:rFonts w:ascii="Liberation Serif" w:hAnsi="Liberation Serif"/>
+                <w:sz w:val="24"/>
+                <w:szCs w:val="24"/>
+                <w:lang w:val="pt-BR" w:eastAsia="ar-SA"/>
+              </w:rPr>
+              <w:t>Implementado</w:t>
+            </w:r>
+          </w:p>
+        </w:tc>
+      </w:tr>
+      <w:tr>
+        <w:tc>
+          <w:tcPr>
+            <w:tcW w:w="1559" w:type="dxa"/>
+            <w:shd w:val="clear" w:color="auto" w:fill="BFBFBF" w:themeFill="background1" w:themeFillShade="BF"/>
+            <w:vAlign w:val="center"/>
+          </w:tcPr>
+          <w:p>
+            <w:pPr>
+              <w:pStyle w:val="Corpodetexto"/>
+              <w:ind w:left="0"/>
+              <w:jc w:val="center"/>
+              <w:rPr>
+                <w:rFonts w:ascii="Liberation Serif" w:hAnsi="Liberation Serif"/>
+                <w:sz w:val="28"/>
+                <w:szCs w:val="28"/>
+                <w:lang w:val="pt-BR" w:eastAsia="ar-SA"/>
+              </w:rPr>
+            </w:pPr>
+            <w:r>
+              <w:rPr>
+                <w:rFonts w:ascii="Liberation Serif" w:hAnsi="Liberation Serif"/>
+                <w:sz w:val="28"/>
+                <w:szCs w:val="28"/>
+                <w:lang w:val="pt-BR" w:eastAsia="ar-SA"/>
+              </w:rPr>
+              <w:t>Ω</w:t>
+            </w:r>
+          </w:p>
+        </w:tc>
+        <w:tc>
+          <w:tcPr>
+            <w:tcW w:w="2551" w:type="dxa"/>
+            <w:shd w:val="clear" w:color="auto" w:fill="BFBFBF" w:themeFill="background1" w:themeFillShade="BF"/>
+            <w:vAlign w:val="center"/>
+          </w:tcPr>
+          <w:p>
+            <w:pPr>
+              <w:pStyle w:val="Corpodetexto"/>
+              <w:ind w:left="0"/>
+              <w:jc w:val="center"/>
+              <w:rPr>
+                <w:rFonts w:ascii="Liberation Serif" w:hAnsi="Liberation Serif"/>
+                <w:sz w:val="24"/>
+                <w:szCs w:val="24"/>
+                <w:lang w:val="pt-BR" w:eastAsia="ar-SA"/>
+              </w:rPr>
+            </w:pPr>
+            <w:r>
+              <w:rPr>
+                <w:rFonts w:ascii="Liberation Serif" w:hAnsi="Liberation Serif"/>
+                <w:sz w:val="24"/>
+                <w:szCs w:val="24"/>
+                <w:lang w:val="pt-BR" w:eastAsia="ar-SA"/>
+              </w:rPr>
+              <w:t>Não implementado</w:t>
+            </w:r>
+          </w:p>
+        </w:tc>
+      </w:tr>
+    </w:tbl>
+    <w:p>
+      <w:pPr>
+        <w:pStyle w:val="Corpodetexto"/>
+        <w:rPr>
+          <w:rFonts w:ascii="Liberation Serif" w:hAnsi="Liberation Serif"/>
+          <w:sz w:val="24"/>
+          <w:szCs w:val="24"/>
+          <w:lang w:val="pt-BR" w:eastAsia="ar-SA"/>
+        </w:rPr>
+      </w:pPr>
+    </w:p>
+    <w:p>
+      <w:pPr>
+        <w:pStyle w:val="Corpodetexto"/>
+        <w:ind w:left="0"/>
+        <w:rPr>
+          <w:rFonts w:ascii="Liberation Serif" w:hAnsi="Liberation Serif"/>
+          <w:sz w:val="24"/>
+          <w:szCs w:val="24"/>
+          <w:lang w:val="pt-BR" w:eastAsia="ar-SA"/>
+        </w:rPr>
+      </w:pPr>
     </w:p>
     <w:sectPr>
       <w:headerReference w:type="default" r:id="rId8"/>
@@ -2681,7 +3289,7 @@
               <w:rStyle w:val="Nmerodepgina"/>
               <w:noProof/>
             </w:rPr>
-            <w:t>3</w:t>
+            <w:t>4</w:t>
           </w:r>
           <w:r>
             <w:rPr>
@@ -3914,6 +4522,22 @@
       <w:szCs w:val="21"/>
     </w:rPr>
   </w:style>
+  <w:style w:type="table" w:styleId="Tabelacomgrade">
+    <w:name w:val="Table Grid"/>
+    <w:basedOn w:val="Tabelanormal"/>
+    <w:uiPriority w:val="39"/>
+    <w:rsid w:val="00CD4863"/>
+    <w:tblPr>
+      <w:tblBorders>
+        <w:top w:val="single" w:sz="4" w:space="0" w:color="auto"/>
+        <w:left w:val="single" w:sz="4" w:space="0" w:color="auto"/>
+        <w:bottom w:val="single" w:sz="4" w:space="0" w:color="auto"/>
+        <w:right w:val="single" w:sz="4" w:space="0" w:color="auto"/>
+        <w:insideH w:val="single" w:sz="4" w:space="0" w:color="auto"/>
+        <w:insideV w:val="single" w:sz="4" w:space="0" w:color="auto"/>
+      </w:tblBorders>
+    </w:tblPr>
+  </w:style>
 </w:styles>
 </file>
 
@@ -4217,7 +4841,7 @@
 </file>
 
 <file path=customXml/itemProps1.xml><?xml version="1.0" encoding="utf-8"?>
-<ds:datastoreItem xmlns:ds="http://schemas.openxmlformats.org/officeDocument/2006/customXml" ds:itemID="{5B6C98F3-F43F-49CD-BF1E-CD34D68347F2}">
+<ds:datastoreItem xmlns:ds="http://schemas.openxmlformats.org/officeDocument/2006/customXml" ds:itemID="{B113E8D8-D773-4456-A976-B9B1BDDB7211}">
   <ds:schemaRefs>
     <ds:schemaRef ds:uri="http://schemas.openxmlformats.org/officeDocument/2006/bibliography"/>
   </ds:schemaRefs>

--- a/Regras de Negócio.docx
+++ b/Regras de Negócio.docx
@@ -523,16 +523,7 @@
           <w:bCs/>
           <w:lang w:val="pt-BR"/>
         </w:rPr>
-        <w:t>&lt;versão 1.2</w:t>
-      </w:r>
-      <w:bookmarkStart w:id="0" w:name="_GoBack"/>
-      <w:bookmarkEnd w:id="0"/>
-      <w:r>
-        <w:rPr>
-          <w:bCs/>
-          <w:lang w:val="pt-BR"/>
-        </w:rPr>
-        <w:t>&gt;</w:t>
+        <w:t>&lt;versão 1.0&gt;</w:t>
       </w:r>
     </w:p>
     <w:p>
@@ -594,8 +585,7 @@
     <w:tbl>
       <w:tblPr>
         <w:tblStyle w:val="TabeladeGrade4-nfase5"/>
-        <w:tblW w:w="11612" w:type="dxa"/>
-        <w:tblInd w:w="-1297" w:type="dxa"/>
+        <w:tblW w:w="9360" w:type="dxa"/>
         <w:tblLayout w:type="fixed"/>
         <w:tblLook w:val="04A0" w:firstRow="1" w:lastRow="0" w:firstColumn="1" w:lastColumn="0" w:noHBand="0" w:noVBand="1"/>
       </w:tblPr>
@@ -603,7 +593,6 @@
         <w:gridCol w:w="1271"/>
         <w:gridCol w:w="3414"/>
         <w:gridCol w:w="2423"/>
-        <w:gridCol w:w="2252"/>
         <w:gridCol w:w="2252"/>
       </w:tblGrid>
       <w:tr>
@@ -699,29 +688,6 @@
                 <w:lang w:val="pt-BR"/>
               </w:rPr>
               <w:t>Fonte</w:t>
-            </w:r>
-          </w:p>
-        </w:tc>
-        <w:tc>
-          <w:tcPr>
-            <w:tcW w:w="2252" w:type="dxa"/>
-            <w:shd w:val="clear" w:color="auto" w:fill="002060"/>
-            <w:vAlign w:val="center"/>
-          </w:tcPr>
-          <w:p>
-            <w:pPr>
-              <w:pStyle w:val="TableContents"/>
-              <w:jc w:val="center"/>
-              <w:cnfStyle w:val="100000000000" w:firstRow="1" w:lastRow="0" w:firstColumn="0" w:lastColumn="0" w:oddVBand="0" w:evenVBand="0" w:oddHBand="0" w:evenHBand="0" w:firstRowFirstColumn="0" w:firstRowLastColumn="0" w:lastRowFirstColumn="0" w:lastRowLastColumn="0"/>
-              <w:rPr>
-                <w:lang w:val="pt-BR"/>
-              </w:rPr>
-            </w:pPr>
-            <w:r>
-              <w:rPr>
-                <w:lang w:val="pt-BR"/>
-              </w:rPr>
-              <w:t>Situação</w:t>
             </w:r>
           </w:p>
         </w:tc>
@@ -814,30 +780,6 @@
             </w:r>
           </w:p>
         </w:tc>
-        <w:tc>
-          <w:tcPr>
-            <w:tcW w:w="2252" w:type="dxa"/>
-            <w:vAlign w:val="center"/>
-          </w:tcPr>
-          <w:p>
-            <w:pPr>
-              <w:pStyle w:val="TableContents"/>
-              <w:jc w:val="center"/>
-              <w:cnfStyle w:val="000000100000" w:firstRow="0" w:lastRow="0" w:firstColumn="0" w:lastColumn="0" w:oddVBand="0" w:evenVBand="0" w:oddHBand="1" w:evenHBand="0" w:firstRowFirstColumn="0" w:firstRowLastColumn="0" w:lastRowFirstColumn="0" w:lastRowLastColumn="0"/>
-              <w:rPr>
-                <w:lang w:val="pt-BR"/>
-              </w:rPr>
-            </w:pPr>
-            <w:r>
-              <w:rPr>
-                <w:sz w:val="28"/>
-                <w:szCs w:val="28"/>
-                <w:lang w:val="pt-BR" w:eastAsia="ar-SA"/>
-              </w:rPr>
-              <w:t>∞</w:t>
-            </w:r>
-          </w:p>
-        </w:tc>
       </w:tr>
       <w:tr>
         <w:tc>
@@ -921,30 +863,6 @@
                 <w:lang w:val="pt-BR"/>
               </w:rPr>
               <w:t>Especificação do cliente.</w:t>
-            </w:r>
-          </w:p>
-        </w:tc>
-        <w:tc>
-          <w:tcPr>
-            <w:tcW w:w="2252" w:type="dxa"/>
-            <w:vAlign w:val="center"/>
-          </w:tcPr>
-          <w:p>
-            <w:pPr>
-              <w:pStyle w:val="TableContents"/>
-              <w:jc w:val="center"/>
-              <w:cnfStyle w:val="000000000000" w:firstRow="0" w:lastRow="0" w:firstColumn="0" w:lastColumn="0" w:oddVBand="0" w:evenVBand="0" w:oddHBand="0" w:evenHBand="0" w:firstRowFirstColumn="0" w:firstRowLastColumn="0" w:lastRowFirstColumn="0" w:lastRowLastColumn="0"/>
-              <w:rPr>
-                <w:lang w:val="pt-BR"/>
-              </w:rPr>
-            </w:pPr>
-            <w:r>
-              <w:rPr>
-                <w:sz w:val="28"/>
-                <w:szCs w:val="28"/>
-                <w:lang w:val="pt-BR" w:eastAsia="ar-SA"/>
-              </w:rPr>
-              <w:t>∞</w:t>
             </w:r>
           </w:p>
         </w:tc>
@@ -1061,30 +979,6 @@
             </w:r>
           </w:p>
         </w:tc>
-        <w:tc>
-          <w:tcPr>
-            <w:tcW w:w="2252" w:type="dxa"/>
-            <w:vAlign w:val="center"/>
-          </w:tcPr>
-          <w:p>
-            <w:pPr>
-              <w:pStyle w:val="TableContents"/>
-              <w:jc w:val="center"/>
-              <w:cnfStyle w:val="000000100000" w:firstRow="0" w:lastRow="0" w:firstColumn="0" w:lastColumn="0" w:oddVBand="0" w:evenVBand="0" w:oddHBand="1" w:evenHBand="0" w:firstRowFirstColumn="0" w:firstRowLastColumn="0" w:lastRowFirstColumn="0" w:lastRowLastColumn="0"/>
-              <w:rPr>
-                <w:lang w:val="pt-BR"/>
-              </w:rPr>
-            </w:pPr>
-            <w:r>
-              <w:rPr>
-                <w:sz w:val="28"/>
-                <w:szCs w:val="28"/>
-                <w:lang w:val="pt-BR" w:eastAsia="ar-SA"/>
-              </w:rPr>
-              <w:t>∞</w:t>
-            </w:r>
-          </w:p>
-        </w:tc>
       </w:tr>
       <w:tr>
         <w:tc>
@@ -1127,7 +1021,23 @@
                 <w:color w:val="auto"/>
                 <w:lang w:val="pt-BR"/>
               </w:rPr>
-              <w:t xml:space="preserve">Usuários podem publicar fotos no seu perfil </w:t>
+              <w:t>Usuários pode</w:t>
+            </w:r>
+            <w:r>
+              <w:rPr>
+                <w:rFonts w:ascii="Liberation Serif" w:hAnsi="Liberation Serif" w:cs="FreeSans"/>
+                <w:color w:val="auto"/>
+                <w:lang w:val="pt-BR"/>
+              </w:rPr>
+              <w:t>m publicar fo</w:t>
+            </w:r>
+            <w:r>
+              <w:rPr>
+                <w:rFonts w:ascii="Liberation Serif" w:hAnsi="Liberation Serif" w:cs="FreeSans"/>
+                <w:color w:val="auto"/>
+                <w:lang w:val="pt-BR"/>
+              </w:rPr>
+              <w:t xml:space="preserve">tos no seu perfil </w:t>
             </w:r>
           </w:p>
         </w:tc>
@@ -1162,30 +1072,6 @@
                 <w:lang w:val="pt-BR"/>
               </w:rPr>
               <w:t>Especificação do cliente.</w:t>
-            </w:r>
-          </w:p>
-        </w:tc>
-        <w:tc>
-          <w:tcPr>
-            <w:tcW w:w="2252" w:type="dxa"/>
-            <w:vAlign w:val="center"/>
-          </w:tcPr>
-          <w:p>
-            <w:pPr>
-              <w:pStyle w:val="TableContents"/>
-              <w:jc w:val="center"/>
-              <w:cnfStyle w:val="000000000000" w:firstRow="0" w:lastRow="0" w:firstColumn="0" w:lastColumn="0" w:oddVBand="0" w:evenVBand="0" w:oddHBand="0" w:evenHBand="0" w:firstRowFirstColumn="0" w:firstRowLastColumn="0" w:lastRowFirstColumn="0" w:lastRowLastColumn="0"/>
-              <w:rPr>
-                <w:lang w:val="pt-BR"/>
-              </w:rPr>
-            </w:pPr>
-            <w:r>
-              <w:rPr>
-                <w:sz w:val="28"/>
-                <w:szCs w:val="28"/>
-                <w:lang w:val="pt-BR" w:eastAsia="ar-SA"/>
-              </w:rPr>
-              <w:t>Ω</w:t>
             </w:r>
           </w:p>
         </w:tc>
@@ -1272,30 +1158,6 @@
             </w:r>
           </w:p>
         </w:tc>
-        <w:tc>
-          <w:tcPr>
-            <w:tcW w:w="2252" w:type="dxa"/>
-            <w:vAlign w:val="center"/>
-          </w:tcPr>
-          <w:p>
-            <w:pPr>
-              <w:pStyle w:val="TableContents"/>
-              <w:jc w:val="center"/>
-              <w:cnfStyle w:val="000000100000" w:firstRow="0" w:lastRow="0" w:firstColumn="0" w:lastColumn="0" w:oddVBand="0" w:evenVBand="0" w:oddHBand="1" w:evenHBand="0" w:firstRowFirstColumn="0" w:firstRowLastColumn="0" w:lastRowFirstColumn="0" w:lastRowLastColumn="0"/>
-              <w:rPr>
-                <w:lang w:val="pt-BR"/>
-              </w:rPr>
-            </w:pPr>
-            <w:r>
-              <w:rPr>
-                <w:sz w:val="28"/>
-                <w:szCs w:val="28"/>
-                <w:lang w:val="pt-BR" w:eastAsia="ar-SA"/>
-              </w:rPr>
-              <w:t>Ω</w:t>
-            </w:r>
-          </w:p>
-        </w:tc>
       </w:tr>
     </w:tbl>
     <w:p>
@@ -1337,6 +1199,8 @@
         <w:lastRenderedPageBreak/>
         <w:t>Requisitos Funcionais</w:t>
       </w:r>
+      <w:bookmarkStart w:id="0" w:name="_GoBack"/>
+      <w:bookmarkEnd w:id="0"/>
     </w:p>
     <w:p>
       <w:pPr>
@@ -1387,24 +1251,6 @@
           <w:lang w:val="pt-BR" w:eastAsia="ar-SA"/>
         </w:rPr>
         <w:t xml:space="preserve"> Metal.</w:t>
-      </w:r>
-      <w:r>
-        <w:rPr>
-          <w:rFonts w:ascii="Liberation Serif" w:hAnsi="Liberation Serif"/>
-          <w:sz w:val="24"/>
-          <w:szCs w:val="24"/>
-          <w:lang w:val="pt-BR" w:eastAsia="ar-SA"/>
-        </w:rPr>
-        <w:t xml:space="preserve"> Situação: </w:t>
-      </w:r>
-      <w:r>
-        <w:rPr>
-          <w:rFonts w:ascii="Liberation Serif" w:hAnsi="Liberation Serif"/>
-          <w:sz w:val="28"/>
-          <w:szCs w:val="28"/>
-          <w:lang w:val="pt-BR" w:eastAsia="ar-SA"/>
-        </w:rPr>
-        <w:t>∞</w:t>
       </w:r>
     </w:p>
     <w:p>
@@ -1606,24 +1452,6 @@
         </w:rPr>
         <w:t xml:space="preserve"> Atualizar o seu cadastro no sistema – Todo usuário pode atualizar seu cadastro no sistema.</w:t>
       </w:r>
-      <w:r>
-        <w:rPr>
-          <w:rFonts w:ascii="Liberation Serif" w:hAnsi="Liberation Serif"/>
-          <w:sz w:val="24"/>
-          <w:szCs w:val="24"/>
-          <w:lang w:val="pt-BR" w:eastAsia="ar-SA"/>
-        </w:rPr>
-        <w:t xml:space="preserve"> Situação: </w:t>
-      </w:r>
-      <w:r>
-        <w:rPr>
-          <w:rFonts w:ascii="Liberation Serif" w:hAnsi="Liberation Serif"/>
-          <w:sz w:val="28"/>
-          <w:szCs w:val="28"/>
-          <w:lang w:val="pt-BR" w:eastAsia="ar-SA"/>
-        </w:rPr>
-        <w:t>∞</w:t>
-      </w:r>
     </w:p>
     <w:p>
       <w:pPr>
@@ -1715,24 +1543,6 @@
         </w:rPr>
         <w:t xml:space="preserve"> Excluir o seu cadastro no sistema – Todo usuário pode excluir seu cadastro do sistema.</w:t>
       </w:r>
-      <w:r>
-        <w:rPr>
-          <w:rFonts w:ascii="Liberation Serif" w:hAnsi="Liberation Serif"/>
-          <w:sz w:val="24"/>
-          <w:szCs w:val="24"/>
-          <w:lang w:val="pt-BR" w:eastAsia="ar-SA"/>
-        </w:rPr>
-        <w:t xml:space="preserve"> Situação: </w:t>
-      </w:r>
-      <w:r>
-        <w:rPr>
-          <w:rFonts w:ascii="Liberation Serif" w:hAnsi="Liberation Serif"/>
-          <w:sz w:val="28"/>
-          <w:szCs w:val="28"/>
-          <w:lang w:val="pt-BR" w:eastAsia="ar-SA"/>
-        </w:rPr>
-        <w:t>∞</w:t>
-      </w:r>
     </w:p>
     <w:p>
       <w:pPr>
@@ -1823,24 +1633,6 @@
         </w:rPr>
         <w:t xml:space="preserve"> Enviar uma solicitação de amizade – Todo usuário pode enviar solicitações de amizade para outros usuários dentro do sistema.</w:t>
       </w:r>
-      <w:r>
-        <w:rPr>
-          <w:rFonts w:ascii="Liberation Serif" w:hAnsi="Liberation Serif"/>
-          <w:sz w:val="24"/>
-          <w:szCs w:val="24"/>
-          <w:lang w:val="pt-BR" w:eastAsia="ar-SA"/>
-        </w:rPr>
-        <w:t xml:space="preserve"> Situação: </w:t>
-      </w:r>
-      <w:r>
-        <w:rPr>
-          <w:rFonts w:ascii="Liberation Serif" w:hAnsi="Liberation Serif"/>
-          <w:sz w:val="28"/>
-          <w:szCs w:val="28"/>
-          <w:lang w:val="pt-BR" w:eastAsia="ar-SA"/>
-        </w:rPr>
-        <w:t>∞</w:t>
-      </w:r>
     </w:p>
     <w:p>
       <w:pPr>
@@ -1931,33 +1723,6 @@
         </w:rPr>
         <w:t xml:space="preserve"> Verificar as suas solicitações de amizade – Todo usuário pode verificar suas solicitações de amizade dentro do sistema.</w:t>
       </w:r>
-      <w:r>
-        <w:rPr>
-          <w:rFonts w:ascii="Liberation Serif" w:hAnsi="Liberation Serif"/>
-          <w:sz w:val="24"/>
-          <w:szCs w:val="24"/>
-          <w:lang w:val="pt-BR" w:eastAsia="ar-SA"/>
-        </w:rPr>
-        <w:t xml:space="preserve"> </w:t>
-      </w:r>
-      <w:r>
-        <w:rPr>
-          <w:rFonts w:ascii="Liberation Serif" w:hAnsi="Liberation Serif"/>
-          <w:sz w:val="24"/>
-          <w:szCs w:val="24"/>
-          <w:lang w:val="pt-BR" w:eastAsia="ar-SA"/>
-        </w:rPr>
-        <w:t xml:space="preserve"> Situação: </w:t>
-      </w:r>
-      <w:r>
-        <w:rPr>
-          <w:rFonts w:ascii="Liberation Serif" w:hAnsi="Liberation Serif"/>
-          <w:sz w:val="28"/>
-          <w:szCs w:val="28"/>
-          <w:lang w:val="pt-BR" w:eastAsia="ar-SA"/>
-        </w:rPr>
-        <w:t>Ω</w:t>
-      </w:r>
     </w:p>
     <w:p>
       <w:pPr>
@@ -2048,24 +1813,6 @@
         </w:rPr>
         <w:t xml:space="preserve"> Aceitar/rejeitar solicitações de amizade – Todo usuário pode aceitar ou recusar as solicitações de amizade.</w:t>
       </w:r>
-      <w:r>
-        <w:rPr>
-          <w:rFonts w:ascii="Liberation Serif" w:hAnsi="Liberation Serif"/>
-          <w:sz w:val="24"/>
-          <w:szCs w:val="24"/>
-          <w:lang w:val="pt-BR" w:eastAsia="ar-SA"/>
-        </w:rPr>
-        <w:t xml:space="preserve"> Situação: </w:t>
-      </w:r>
-      <w:r>
-        <w:rPr>
-          <w:rFonts w:ascii="Liberation Serif" w:hAnsi="Liberation Serif"/>
-          <w:sz w:val="28"/>
-          <w:szCs w:val="28"/>
-          <w:lang w:val="pt-BR" w:eastAsia="ar-SA"/>
-        </w:rPr>
-        <w:t>∞</w:t>
-      </w:r>
     </w:p>
     <w:p>
       <w:pPr>
@@ -2177,24 +1924,6 @@
         </w:rPr>
         <w:t xml:space="preserve"> para outros usuários – Todo usuário pode enviar mensagens para quaisquer usuários no sistema.</w:t>
       </w:r>
-      <w:r>
-        <w:rPr>
-          <w:rFonts w:ascii="Liberation Serif" w:hAnsi="Liberation Serif"/>
-          <w:sz w:val="24"/>
-          <w:szCs w:val="24"/>
-          <w:lang w:val="pt-BR" w:eastAsia="ar-SA"/>
-        </w:rPr>
-        <w:t xml:space="preserve"> Situação: </w:t>
-      </w:r>
-      <w:r>
-        <w:rPr>
-          <w:rFonts w:ascii="Liberation Serif" w:hAnsi="Liberation Serif"/>
-          <w:sz w:val="28"/>
-          <w:szCs w:val="28"/>
-          <w:lang w:val="pt-BR" w:eastAsia="ar-SA"/>
-        </w:rPr>
-        <w:t>∞</w:t>
-      </w:r>
     </w:p>
     <w:p>
       <w:pPr>
@@ -2285,24 +2014,6 @@
         </w:rPr>
         <w:t>Verificar suas mensagens – Todo usuário pode verificar suas mensagens no sistema.</w:t>
       </w:r>
-      <w:r>
-        <w:rPr>
-          <w:rFonts w:ascii="Liberation Serif" w:hAnsi="Liberation Serif"/>
-          <w:sz w:val="24"/>
-          <w:szCs w:val="24"/>
-          <w:lang w:val="pt-BR" w:eastAsia="ar-SA"/>
-        </w:rPr>
-        <w:t xml:space="preserve"> Situação: </w:t>
-      </w:r>
-      <w:r>
-        <w:rPr>
-          <w:rFonts w:ascii="Liberation Serif" w:hAnsi="Liberation Serif"/>
-          <w:sz w:val="28"/>
-          <w:szCs w:val="28"/>
-          <w:lang w:val="pt-BR" w:eastAsia="ar-SA"/>
-        </w:rPr>
-        <w:t>Ω</w:t>
-      </w:r>
     </w:p>
     <w:p>
       <w:pPr>
@@ -2393,24 +2104,6 @@
         </w:rPr>
         <w:t>Recomendar uma pessoa a um amigo – Todo usuário pode recomendar pessoas para um determinado amigo.</w:t>
       </w:r>
-      <w:r>
-        <w:rPr>
-          <w:rFonts w:ascii="Liberation Serif" w:hAnsi="Liberation Serif"/>
-          <w:sz w:val="24"/>
-          <w:szCs w:val="24"/>
-          <w:lang w:val="pt-BR" w:eastAsia="ar-SA"/>
-        </w:rPr>
-        <w:t xml:space="preserve"> Situação: </w:t>
-      </w:r>
-      <w:r>
-        <w:rPr>
-          <w:rFonts w:ascii="Liberation Serif" w:hAnsi="Liberation Serif"/>
-          <w:sz w:val="28"/>
-          <w:szCs w:val="28"/>
-          <w:lang w:val="pt-BR" w:eastAsia="ar-SA"/>
-        </w:rPr>
-        <w:t>Ω</w:t>
-      </w:r>
     </w:p>
     <w:p>
       <w:pPr>
@@ -2501,24 +2194,6 @@
         </w:rPr>
         <w:t>Localizar o perfil de uma pessoa – Todo usuário pode ver o perfil de uma pessoa.</w:t>
       </w:r>
-      <w:r>
-        <w:rPr>
-          <w:rFonts w:ascii="Liberation Serif" w:hAnsi="Liberation Serif"/>
-          <w:sz w:val="24"/>
-          <w:szCs w:val="24"/>
-          <w:lang w:val="pt-BR" w:eastAsia="ar-SA"/>
-        </w:rPr>
-        <w:t xml:space="preserve"> Situação: </w:t>
-      </w:r>
-      <w:r>
-        <w:rPr>
-          <w:rFonts w:ascii="Liberation Serif" w:hAnsi="Liberation Serif"/>
-          <w:sz w:val="28"/>
-          <w:szCs w:val="28"/>
-          <w:lang w:val="pt-BR" w:eastAsia="ar-SA"/>
-        </w:rPr>
-        <w:t>∞</w:t>
-      </w:r>
     </w:p>
     <w:p>
       <w:pPr>
@@ -2609,24 +2284,6 @@
         </w:rPr>
         <w:t>Possibilidade de visualizar o perfil de cada usuário selecionado – Todo usuário pode ver o perfil de cada usuário previamente selecionado.</w:t>
       </w:r>
-      <w:r>
-        <w:rPr>
-          <w:rFonts w:ascii="Liberation Serif" w:hAnsi="Liberation Serif"/>
-          <w:sz w:val="24"/>
-          <w:szCs w:val="24"/>
-          <w:lang w:val="pt-BR" w:eastAsia="ar-SA"/>
-        </w:rPr>
-        <w:t xml:space="preserve"> Situação: </w:t>
-      </w:r>
-      <w:r>
-        <w:rPr>
-          <w:rFonts w:ascii="Liberation Serif" w:hAnsi="Liberation Serif"/>
-          <w:sz w:val="28"/>
-          <w:szCs w:val="28"/>
-          <w:lang w:val="pt-BR" w:eastAsia="ar-SA"/>
-        </w:rPr>
-        <w:t>Ω</w:t>
-      </w:r>
     </w:p>
     <w:p>
       <w:pPr>
@@ -2809,24 +2466,6 @@
         </w:rPr>
         <w:t>.</w:t>
       </w:r>
-      <w:r>
-        <w:rPr>
-          <w:rFonts w:ascii="Liberation Serif" w:hAnsi="Liberation Serif"/>
-          <w:sz w:val="24"/>
-          <w:szCs w:val="24"/>
-          <w:lang w:val="pt-BR" w:eastAsia="ar-SA"/>
-        </w:rPr>
-        <w:t xml:space="preserve"> Situação: </w:t>
-      </w:r>
-      <w:r>
-        <w:rPr>
-          <w:rFonts w:ascii="Liberation Serif" w:hAnsi="Liberation Serif"/>
-          <w:sz w:val="28"/>
-          <w:szCs w:val="28"/>
-          <w:lang w:val="pt-BR" w:eastAsia="ar-SA"/>
-        </w:rPr>
-        <w:t>∞</w:t>
-      </w:r>
     </w:p>
     <w:p>
       <w:pPr>
@@ -2875,253 +2514,6 @@
         </w:rPr>
         <w:t>Prioridade:  [X] Essencial    [   ] Importante   [   ] Desejável</w:t>
       </w:r>
-    </w:p>
-    <w:tbl>
-      <w:tblPr>
-        <w:tblStyle w:val="Tabelacomgrade"/>
-        <w:tblpPr w:leftFromText="180" w:rightFromText="180" w:vertAnchor="text" w:horzAnchor="margin" w:tblpXSpec="center" w:tblpY="171"/>
-        <w:tblW w:w="0" w:type="auto"/>
-        <w:tblLook w:val="04A0" w:firstRow="1" w:lastRow="0" w:firstColumn="1" w:lastColumn="0" w:noHBand="0" w:noVBand="1"/>
-      </w:tblPr>
-      <w:tblGrid>
-        <w:gridCol w:w="1559"/>
-        <w:gridCol w:w="2551"/>
-      </w:tblGrid>
-      <w:tr>
-        <w:tc>
-          <w:tcPr>
-            <w:tcW w:w="4110" w:type="dxa"/>
-            <w:gridSpan w:val="2"/>
-            <w:shd w:val="clear" w:color="auto" w:fill="800000"/>
-            <w:vAlign w:val="center"/>
-          </w:tcPr>
-          <w:p>
-            <w:pPr>
-              <w:pStyle w:val="Corpodetexto"/>
-              <w:ind w:left="0"/>
-              <w:jc w:val="center"/>
-              <w:rPr>
-                <w:rFonts w:ascii="Liberation Serif" w:hAnsi="Liberation Serif"/>
-                <w:sz w:val="24"/>
-                <w:szCs w:val="24"/>
-                <w:lang w:val="pt-BR" w:eastAsia="ar-SA"/>
-              </w:rPr>
-            </w:pPr>
-            <w:r>
-              <w:rPr>
-                <w:rFonts w:ascii="Liberation Serif" w:hAnsi="Liberation Serif"/>
-                <w:sz w:val="24"/>
-                <w:szCs w:val="24"/>
-                <w:lang w:val="pt-BR" w:eastAsia="ar-SA"/>
-              </w:rPr>
-              <w:t>Legenda</w:t>
-            </w:r>
-          </w:p>
-        </w:tc>
-      </w:tr>
-      <w:tr>
-        <w:tc>
-          <w:tcPr>
-            <w:tcW w:w="1559" w:type="dxa"/>
-            <w:shd w:val="clear" w:color="auto" w:fill="C00000"/>
-            <w:vAlign w:val="center"/>
-          </w:tcPr>
-          <w:p>
-            <w:pPr>
-              <w:pStyle w:val="Corpodetexto"/>
-              <w:ind w:left="0"/>
-              <w:jc w:val="center"/>
-              <w:rPr>
-                <w:rFonts w:ascii="Liberation Serif" w:hAnsi="Liberation Serif"/>
-                <w:sz w:val="24"/>
-                <w:szCs w:val="24"/>
-                <w:lang w:val="pt-BR" w:eastAsia="ar-SA"/>
-              </w:rPr>
-            </w:pPr>
-            <w:r>
-              <w:rPr>
-                <w:rFonts w:ascii="Liberation Serif" w:hAnsi="Liberation Serif"/>
-                <w:sz w:val="24"/>
-                <w:szCs w:val="24"/>
-                <w:lang w:val="pt-BR" w:eastAsia="ar-SA"/>
-              </w:rPr>
-              <w:t>Símbolo</w:t>
-            </w:r>
-          </w:p>
-        </w:tc>
-        <w:tc>
-          <w:tcPr>
-            <w:tcW w:w="2551" w:type="dxa"/>
-            <w:shd w:val="clear" w:color="auto" w:fill="C00000"/>
-            <w:vAlign w:val="center"/>
-          </w:tcPr>
-          <w:p>
-            <w:pPr>
-              <w:pStyle w:val="Corpodetexto"/>
-              <w:ind w:left="0"/>
-              <w:jc w:val="center"/>
-              <w:rPr>
-                <w:rFonts w:ascii="Liberation Serif" w:hAnsi="Liberation Serif"/>
-                <w:sz w:val="24"/>
-                <w:szCs w:val="24"/>
-                <w:lang w:val="pt-BR" w:eastAsia="ar-SA"/>
-              </w:rPr>
-            </w:pPr>
-            <w:r>
-              <w:rPr>
-                <w:rFonts w:ascii="Liberation Serif" w:hAnsi="Liberation Serif"/>
-                <w:sz w:val="24"/>
-                <w:szCs w:val="24"/>
-                <w:lang w:val="pt-BR" w:eastAsia="ar-SA"/>
-              </w:rPr>
-              <w:t>Situação</w:t>
-            </w:r>
-          </w:p>
-        </w:tc>
-      </w:tr>
-      <w:tr>
-        <w:tc>
-          <w:tcPr>
-            <w:tcW w:w="1559" w:type="dxa"/>
-            <w:shd w:val="clear" w:color="auto" w:fill="BFBFBF" w:themeFill="background1" w:themeFillShade="BF"/>
-            <w:vAlign w:val="center"/>
-          </w:tcPr>
-          <w:p>
-            <w:pPr>
-              <w:pStyle w:val="Corpodetexto"/>
-              <w:ind w:left="0"/>
-              <w:jc w:val="center"/>
-              <w:rPr>
-                <w:rFonts w:ascii="Liberation Serif" w:hAnsi="Liberation Serif"/>
-                <w:sz w:val="28"/>
-                <w:szCs w:val="28"/>
-                <w:lang w:val="pt-BR" w:eastAsia="ar-SA"/>
-              </w:rPr>
-            </w:pPr>
-            <w:r>
-              <w:rPr>
-                <w:rFonts w:ascii="Liberation Serif" w:hAnsi="Liberation Serif"/>
-                <w:sz w:val="28"/>
-                <w:szCs w:val="28"/>
-                <w:lang w:val="pt-BR" w:eastAsia="ar-SA"/>
-              </w:rPr>
-              <w:t>∞</w:t>
-            </w:r>
-          </w:p>
-        </w:tc>
-        <w:tc>
-          <w:tcPr>
-            <w:tcW w:w="2551" w:type="dxa"/>
-            <w:shd w:val="clear" w:color="auto" w:fill="BFBFBF" w:themeFill="background1" w:themeFillShade="BF"/>
-            <w:vAlign w:val="center"/>
-          </w:tcPr>
-          <w:p>
-            <w:pPr>
-              <w:pStyle w:val="Corpodetexto"/>
-              <w:ind w:left="0"/>
-              <w:jc w:val="center"/>
-              <w:rPr>
-                <w:rFonts w:ascii="Liberation Serif" w:hAnsi="Liberation Serif"/>
-                <w:sz w:val="24"/>
-                <w:szCs w:val="24"/>
-                <w:lang w:val="pt-BR" w:eastAsia="ar-SA"/>
-              </w:rPr>
-            </w:pPr>
-            <w:r>
-              <w:rPr>
-                <w:rFonts w:ascii="Liberation Serif" w:hAnsi="Liberation Serif"/>
-                <w:sz w:val="24"/>
-                <w:szCs w:val="24"/>
-                <w:lang w:val="pt-BR" w:eastAsia="ar-SA"/>
-              </w:rPr>
-              <w:t>Implementado</w:t>
-            </w:r>
-          </w:p>
-        </w:tc>
-      </w:tr>
-      <w:tr>
-        <w:tc>
-          <w:tcPr>
-            <w:tcW w:w="1559" w:type="dxa"/>
-            <w:shd w:val="clear" w:color="auto" w:fill="BFBFBF" w:themeFill="background1" w:themeFillShade="BF"/>
-            <w:vAlign w:val="center"/>
-          </w:tcPr>
-          <w:p>
-            <w:pPr>
-              <w:pStyle w:val="Corpodetexto"/>
-              <w:ind w:left="0"/>
-              <w:jc w:val="center"/>
-              <w:rPr>
-                <w:rFonts w:ascii="Liberation Serif" w:hAnsi="Liberation Serif"/>
-                <w:sz w:val="28"/>
-                <w:szCs w:val="28"/>
-                <w:lang w:val="pt-BR" w:eastAsia="ar-SA"/>
-              </w:rPr>
-            </w:pPr>
-            <w:r>
-              <w:rPr>
-                <w:rFonts w:ascii="Liberation Serif" w:hAnsi="Liberation Serif"/>
-                <w:sz w:val="28"/>
-                <w:szCs w:val="28"/>
-                <w:lang w:val="pt-BR" w:eastAsia="ar-SA"/>
-              </w:rPr>
-              <w:t>Ω</w:t>
-            </w:r>
-          </w:p>
-        </w:tc>
-        <w:tc>
-          <w:tcPr>
-            <w:tcW w:w="2551" w:type="dxa"/>
-            <w:shd w:val="clear" w:color="auto" w:fill="BFBFBF" w:themeFill="background1" w:themeFillShade="BF"/>
-            <w:vAlign w:val="center"/>
-          </w:tcPr>
-          <w:p>
-            <w:pPr>
-              <w:pStyle w:val="Corpodetexto"/>
-              <w:ind w:left="0"/>
-              <w:jc w:val="center"/>
-              <w:rPr>
-                <w:rFonts w:ascii="Liberation Serif" w:hAnsi="Liberation Serif"/>
-                <w:sz w:val="24"/>
-                <w:szCs w:val="24"/>
-                <w:lang w:val="pt-BR" w:eastAsia="ar-SA"/>
-              </w:rPr>
-            </w:pPr>
-            <w:r>
-              <w:rPr>
-                <w:rFonts w:ascii="Liberation Serif" w:hAnsi="Liberation Serif"/>
-                <w:sz w:val="24"/>
-                <w:szCs w:val="24"/>
-                <w:lang w:val="pt-BR" w:eastAsia="ar-SA"/>
-              </w:rPr>
-              <w:t>Não implementado</w:t>
-            </w:r>
-          </w:p>
-        </w:tc>
-      </w:tr>
-    </w:tbl>
-    <w:p>
-      <w:pPr>
-        <w:pStyle w:val="Corpodetexto"/>
-        <w:rPr>
-          <w:rFonts w:ascii="Liberation Serif" w:hAnsi="Liberation Serif"/>
-          <w:sz w:val="24"/>
-          <w:szCs w:val="24"/>
-          <w:lang w:val="pt-BR" w:eastAsia="ar-SA"/>
-        </w:rPr>
-      </w:pPr>
-    </w:p>
-    <w:p>
-      <w:pPr>
-        <w:pStyle w:val="Corpodetexto"/>
-        <w:ind w:left="0"/>
-        <w:rPr>
-          <w:rFonts w:ascii="Liberation Serif" w:hAnsi="Liberation Serif"/>
-          <w:sz w:val="24"/>
-          <w:szCs w:val="24"/>
-          <w:lang w:val="pt-BR" w:eastAsia="ar-SA"/>
-        </w:rPr>
-      </w:pPr>
     </w:p>
     <w:sectPr>
       <w:headerReference w:type="default" r:id="rId8"/>
@@ -3289,7 +2681,7 @@
               <w:rStyle w:val="Nmerodepgina"/>
               <w:noProof/>
             </w:rPr>
-            <w:t>4</w:t>
+            <w:t>3</w:t>
           </w:r>
           <w:r>
             <w:rPr>
@@ -4522,22 +3914,6 @@
       <w:szCs w:val="21"/>
     </w:rPr>
   </w:style>
-  <w:style w:type="table" w:styleId="Tabelacomgrade">
-    <w:name w:val="Table Grid"/>
-    <w:basedOn w:val="Tabelanormal"/>
-    <w:uiPriority w:val="39"/>
-    <w:rsid w:val="00CD4863"/>
-    <w:tblPr>
-      <w:tblBorders>
-        <w:top w:val="single" w:sz="4" w:space="0" w:color="auto"/>
-        <w:left w:val="single" w:sz="4" w:space="0" w:color="auto"/>
-        <w:bottom w:val="single" w:sz="4" w:space="0" w:color="auto"/>
-        <w:right w:val="single" w:sz="4" w:space="0" w:color="auto"/>
-        <w:insideH w:val="single" w:sz="4" w:space="0" w:color="auto"/>
-        <w:insideV w:val="single" w:sz="4" w:space="0" w:color="auto"/>
-      </w:tblBorders>
-    </w:tblPr>
-  </w:style>
 </w:styles>
 </file>
 
@@ -4841,7 +4217,7 @@
 </file>
 
 <file path=customXml/itemProps1.xml><?xml version="1.0" encoding="utf-8"?>
-<ds:datastoreItem xmlns:ds="http://schemas.openxmlformats.org/officeDocument/2006/customXml" ds:itemID="{B113E8D8-D773-4456-A976-B9B1BDDB7211}">
+<ds:datastoreItem xmlns:ds="http://schemas.openxmlformats.org/officeDocument/2006/customXml" ds:itemID="{5B6C98F3-F43F-49CD-BF1E-CD34D68347F2}">
   <ds:schemaRefs>
     <ds:schemaRef ds:uri="http://schemas.openxmlformats.org/officeDocument/2006/bibliography"/>
   </ds:schemaRefs>

--- a/Regras de Negócio.docx
+++ b/Regras de Negócio.docx
@@ -530,7 +530,7 @@
           <w:bCs/>
           <w:lang w:val="pt-BR"/>
         </w:rPr>
-        <w:t>3</w:t>
+        <w:t>4</w:t>
       </w:r>
       <w:r>
         <w:rPr>
@@ -1342,8 +1342,6 @@
               </w:rPr>
               <w:t>Ω</w:t>
             </w:r>
-            <w:bookmarkStart w:id="0" w:name="_GoBack"/>
-            <w:bookmarkEnd w:id="0"/>
           </w:p>
         </w:tc>
       </w:tr>
@@ -2060,8 +2058,10 @@
           <w:szCs w:val="24"/>
           <w:lang w:val="pt-BR" w:eastAsia="ar-SA"/>
         </w:rPr>
-        <w:t>Ω</w:t>
-      </w:r>
+        <w:t>∞</w:t>
+      </w:r>
+      <w:bookmarkStart w:id="0" w:name="_GoBack"/>
+      <w:bookmarkEnd w:id="0"/>
     </w:p>
     <w:p>
       <w:pPr>
@@ -2432,7 +2432,7 @@
           <w:szCs w:val="24"/>
           <w:lang w:val="pt-BR" w:eastAsia="ar-SA"/>
         </w:rPr>
-        <w:t>Ω</w:t>
+        <w:t>∞</w:t>
       </w:r>
     </w:p>
     <w:p>
@@ -4993,7 +4993,7 @@
 </file>
 
 <file path=customXml/itemProps1.xml><?xml version="1.0" encoding="utf-8"?>
-<ds:datastoreItem xmlns:ds="http://schemas.openxmlformats.org/officeDocument/2006/customXml" ds:itemID="{B4C8A0F4-8BDF-4613-8F39-5D368D4D8C39}">
+<ds:datastoreItem xmlns:ds="http://schemas.openxmlformats.org/officeDocument/2006/customXml" ds:itemID="{DA1C94FD-8DCF-48D6-8352-15BFE1A37858}">
   <ds:schemaRefs>
     <ds:schemaRef ds:uri="http://schemas.openxmlformats.org/officeDocument/2006/bibliography"/>
   </ds:schemaRefs>

--- a/Regras de Negócio.docx
+++ b/Regras de Negócio.docx
@@ -1,6 +1,6 @@
 
 <file path=word/document.xml><?xml version="1.0" encoding="utf-8"?>
-<w:document xmlns:wpc="http://schemas.microsoft.com/office/word/2010/wordprocessingCanvas" xmlns:cx="http://schemas.microsoft.com/office/drawing/2014/chartex" xmlns:cx1="http://schemas.microsoft.com/office/drawing/2015/9/8/chartex" xmlns:cx2="http://schemas.microsoft.com/office/drawing/2015/10/21/chartex" xmlns:cx3="http://schemas.microsoft.com/office/drawing/2016/5/9/chartex" xmlns:cx4="http://schemas.microsoft.com/office/drawing/2016/5/10/chartex" xmlns:cx5="http://schemas.microsoft.com/office/drawing/2016/5/11/chartex" xmlns:cx6="http://schemas.microsoft.com/office/drawing/2016/5/12/chartex" xmlns:cx7="http://schemas.microsoft.com/office/drawing/2016/5/13/chartex" xmlns:cx8="http://schemas.microsoft.com/office/drawing/2016/5/14/chartex" xmlns:mc="http://schemas.openxmlformats.org/markup-compatibility/2006" xmlns:o="urn:schemas-microsoft-com:office:office" xmlns:r="http://schemas.openxmlformats.org/officeDocument/2006/relationships" xmlns:m="http://schemas.openxmlformats.org/officeDocument/2006/math" xmlns:v="urn:schemas-microsoft-com:vml" xmlns:wp14="http://schemas.microsoft.com/office/word/2010/wordprocessingDrawing" xmlns:wp="http://schemas.openxmlformats.org/drawingml/2006/wordprocessingDrawing" xmlns:w10="urn:schemas-microsoft-com:office:word" xmlns:w="http://schemas.openxmlformats.org/wordprocessingml/2006/main" xmlns:w14="http://schemas.microsoft.com/office/word/2010/wordml" xmlns:w15="http://schemas.microsoft.com/office/word/2012/wordml" xmlns:w16se="http://schemas.microsoft.com/office/word/2015/wordml/symex" xmlns:wpg="http://schemas.microsoft.com/office/word/2010/wordprocessingGroup" xmlns:wpi="http://schemas.microsoft.com/office/word/2010/wordprocessingInk" xmlns:wne="http://schemas.microsoft.com/office/word/2006/wordml" xmlns:wps="http://schemas.microsoft.com/office/word/2010/wordprocessingShape" mc:Ignorable="w14 w15 w16se wp14">
+<w:document xmlns:wpc="http://schemas.microsoft.com/office/word/2010/wordprocessingCanvas" xmlns:cx="http://schemas.microsoft.com/office/drawing/2014/chartex" xmlns:cx1="http://schemas.microsoft.com/office/drawing/2015/9/8/chartex" xmlns:cx2="http://schemas.microsoft.com/office/drawing/2015/10/21/chartex" xmlns:cx3="http://schemas.microsoft.com/office/drawing/2016/5/9/chartex" xmlns:cx4="http://schemas.microsoft.com/office/drawing/2016/5/10/chartex" xmlns:cx5="http://schemas.microsoft.com/office/drawing/2016/5/11/chartex" xmlns:cx6="http://schemas.microsoft.com/office/drawing/2016/5/12/chartex" xmlns:cx7="http://schemas.microsoft.com/office/drawing/2016/5/13/chartex" xmlns:cx8="http://schemas.microsoft.com/office/drawing/2016/5/14/chartex" xmlns:mc="http://schemas.openxmlformats.org/markup-compatibility/2006" xmlns:aink="http://schemas.microsoft.com/office/drawing/2016/ink" xmlns:o="urn:schemas-microsoft-com:office:office" xmlns:r="http://schemas.openxmlformats.org/officeDocument/2006/relationships" xmlns:m="http://schemas.openxmlformats.org/officeDocument/2006/math" xmlns:v="urn:schemas-microsoft-com:vml" xmlns:wp14="http://schemas.microsoft.com/office/word/2010/wordprocessingDrawing" xmlns:wp="http://schemas.openxmlformats.org/drawingml/2006/wordprocessingDrawing" xmlns:w10="urn:schemas-microsoft-com:office:word" xmlns:w="http://schemas.openxmlformats.org/wordprocessingml/2006/main" xmlns:w14="http://schemas.microsoft.com/office/word/2010/wordml" xmlns:w15="http://schemas.microsoft.com/office/word/2012/wordml" xmlns:w16se="http://schemas.microsoft.com/office/word/2015/wordml/symex" xmlns:wpg="http://schemas.microsoft.com/office/word/2010/wordprocessingGroup" xmlns:wpi="http://schemas.microsoft.com/office/word/2010/wordprocessingInk" xmlns:wne="http://schemas.microsoft.com/office/word/2006/wordml" xmlns:wps="http://schemas.microsoft.com/office/word/2010/wordprocessingShape" mc:Ignorable="w14 w15 w16se wp14">
   <w:body>
     <w:p>
       <w:pPr>
@@ -1589,8 +1589,10 @@
           <w:szCs w:val="24"/>
           <w:lang w:val="pt-BR" w:eastAsia="ar-SA"/>
         </w:rPr>
-        <w:t>Ω</w:t>
-      </w:r>
+        <w:t>∞</w:t>
+      </w:r>
+      <w:bookmarkStart w:id="0" w:name="_GoBack"/>
+      <w:bookmarkEnd w:id="0"/>
     </w:p>
     <w:p>
       <w:pPr>
@@ -2060,8 +2062,6 @@
         </w:rPr>
         <w:t>∞</w:t>
       </w:r>
-      <w:bookmarkStart w:id="0" w:name="_GoBack"/>
-      <w:bookmarkEnd w:id="0"/>
     </w:p>
     <w:p>
       <w:pPr>
@@ -3289,7 +3289,7 @@
 </file>
 
 <file path=word/endnotes.xml><?xml version="1.0" encoding="utf-8"?>
-<w:endnotes xmlns:wpc="http://schemas.microsoft.com/office/word/2010/wordprocessingCanvas" xmlns:cx="http://schemas.microsoft.com/office/drawing/2014/chartex" xmlns:cx1="http://schemas.microsoft.com/office/drawing/2015/9/8/chartex" xmlns:cx2="http://schemas.microsoft.com/office/drawing/2015/10/21/chartex" xmlns:cx3="http://schemas.microsoft.com/office/drawing/2016/5/9/chartex" xmlns:cx4="http://schemas.microsoft.com/office/drawing/2016/5/10/chartex" xmlns:cx5="http://schemas.microsoft.com/office/drawing/2016/5/11/chartex" xmlns:cx6="http://schemas.microsoft.com/office/drawing/2016/5/12/chartex" xmlns:cx7="http://schemas.microsoft.com/office/drawing/2016/5/13/chartex" xmlns:cx8="http://schemas.microsoft.com/office/drawing/2016/5/14/chartex" xmlns:mc="http://schemas.openxmlformats.org/markup-compatibility/2006" xmlns:o="urn:schemas-microsoft-com:office:office" xmlns:r="http://schemas.openxmlformats.org/officeDocument/2006/relationships" xmlns:m="http://schemas.openxmlformats.org/officeDocument/2006/math" xmlns:v="urn:schemas-microsoft-com:vml" xmlns:wp14="http://schemas.microsoft.com/office/word/2010/wordprocessingDrawing" xmlns:wp="http://schemas.openxmlformats.org/drawingml/2006/wordprocessingDrawing" xmlns:w10="urn:schemas-microsoft-com:office:word" xmlns:w="http://schemas.openxmlformats.org/wordprocessingml/2006/main" xmlns:w14="http://schemas.microsoft.com/office/word/2010/wordml" xmlns:w15="http://schemas.microsoft.com/office/word/2012/wordml" xmlns:w16se="http://schemas.microsoft.com/office/word/2015/wordml/symex" xmlns:wpg="http://schemas.microsoft.com/office/word/2010/wordprocessingGroup" xmlns:wpi="http://schemas.microsoft.com/office/word/2010/wordprocessingInk" xmlns:wne="http://schemas.microsoft.com/office/word/2006/wordml" xmlns:wps="http://schemas.microsoft.com/office/word/2010/wordprocessingShape" mc:Ignorable="w14 w15 w16se wp14">
+<w:endnotes xmlns:wpc="http://schemas.microsoft.com/office/word/2010/wordprocessingCanvas" xmlns:cx="http://schemas.microsoft.com/office/drawing/2014/chartex" xmlns:cx1="http://schemas.microsoft.com/office/drawing/2015/9/8/chartex" xmlns:cx2="http://schemas.microsoft.com/office/drawing/2015/10/21/chartex" xmlns:cx3="http://schemas.microsoft.com/office/drawing/2016/5/9/chartex" xmlns:cx4="http://schemas.microsoft.com/office/drawing/2016/5/10/chartex" xmlns:cx5="http://schemas.microsoft.com/office/drawing/2016/5/11/chartex" xmlns:cx6="http://schemas.microsoft.com/office/drawing/2016/5/12/chartex" xmlns:cx7="http://schemas.microsoft.com/office/drawing/2016/5/13/chartex" xmlns:cx8="http://schemas.microsoft.com/office/drawing/2016/5/14/chartex" xmlns:mc="http://schemas.openxmlformats.org/markup-compatibility/2006" xmlns:aink="http://schemas.microsoft.com/office/drawing/2016/ink" xmlns:o="urn:schemas-microsoft-com:office:office" xmlns:r="http://schemas.openxmlformats.org/officeDocument/2006/relationships" xmlns:m="http://schemas.openxmlformats.org/officeDocument/2006/math" xmlns:v="urn:schemas-microsoft-com:vml" xmlns:wp14="http://schemas.microsoft.com/office/word/2010/wordprocessingDrawing" xmlns:wp="http://schemas.openxmlformats.org/drawingml/2006/wordprocessingDrawing" xmlns:w10="urn:schemas-microsoft-com:office:word" xmlns:w="http://schemas.openxmlformats.org/wordprocessingml/2006/main" xmlns:w14="http://schemas.microsoft.com/office/word/2010/wordml" xmlns:w15="http://schemas.microsoft.com/office/word/2012/wordml" xmlns:w16se="http://schemas.microsoft.com/office/word/2015/wordml/symex" xmlns:wpg="http://schemas.microsoft.com/office/word/2010/wordprocessingGroup" xmlns:wpi="http://schemas.microsoft.com/office/word/2010/wordprocessingInk" xmlns:wne="http://schemas.microsoft.com/office/word/2006/wordml" xmlns:wps="http://schemas.microsoft.com/office/word/2010/wordprocessingShape" mc:Ignorable="w14 w15 w16se wp14">
   <w:endnote w:type="separator" w:id="-1">
     <w:p>
       <w:r>
@@ -3308,7 +3308,7 @@
 </file>
 
 <file path=word/footer1.xml><?xml version="1.0" encoding="utf-8"?>
-<w:ftr xmlns:wpc="http://schemas.microsoft.com/office/word/2010/wordprocessingCanvas" xmlns:cx="http://schemas.microsoft.com/office/drawing/2014/chartex" xmlns:cx1="http://schemas.microsoft.com/office/drawing/2015/9/8/chartex" xmlns:cx2="http://schemas.microsoft.com/office/drawing/2015/10/21/chartex" xmlns:cx3="http://schemas.microsoft.com/office/drawing/2016/5/9/chartex" xmlns:cx4="http://schemas.microsoft.com/office/drawing/2016/5/10/chartex" xmlns:cx5="http://schemas.microsoft.com/office/drawing/2016/5/11/chartex" xmlns:cx6="http://schemas.microsoft.com/office/drawing/2016/5/12/chartex" xmlns:cx7="http://schemas.microsoft.com/office/drawing/2016/5/13/chartex" xmlns:cx8="http://schemas.microsoft.com/office/drawing/2016/5/14/chartex" xmlns:mc="http://schemas.openxmlformats.org/markup-compatibility/2006" xmlns:o="urn:schemas-microsoft-com:office:office" xmlns:r="http://schemas.openxmlformats.org/officeDocument/2006/relationships" xmlns:m="http://schemas.openxmlformats.org/officeDocument/2006/math" xmlns:v="urn:schemas-microsoft-com:vml" xmlns:wp14="http://schemas.microsoft.com/office/word/2010/wordprocessingDrawing" xmlns:wp="http://schemas.openxmlformats.org/drawingml/2006/wordprocessingDrawing" xmlns:w10="urn:schemas-microsoft-com:office:word" xmlns:w="http://schemas.openxmlformats.org/wordprocessingml/2006/main" xmlns:w14="http://schemas.microsoft.com/office/word/2010/wordml" xmlns:w15="http://schemas.microsoft.com/office/word/2012/wordml" xmlns:w16se="http://schemas.microsoft.com/office/word/2015/wordml/symex" xmlns:wpg="http://schemas.microsoft.com/office/word/2010/wordprocessingGroup" xmlns:wpi="http://schemas.microsoft.com/office/word/2010/wordprocessingInk" xmlns:wne="http://schemas.microsoft.com/office/word/2006/wordml" xmlns:wps="http://schemas.microsoft.com/office/word/2010/wordprocessingShape" mc:Ignorable="w14 w15 w16se wp14">
+<w:ftr xmlns:wpc="http://schemas.microsoft.com/office/word/2010/wordprocessingCanvas" xmlns:cx="http://schemas.microsoft.com/office/drawing/2014/chartex" xmlns:cx1="http://schemas.microsoft.com/office/drawing/2015/9/8/chartex" xmlns:cx2="http://schemas.microsoft.com/office/drawing/2015/10/21/chartex" xmlns:cx3="http://schemas.microsoft.com/office/drawing/2016/5/9/chartex" xmlns:cx4="http://schemas.microsoft.com/office/drawing/2016/5/10/chartex" xmlns:cx5="http://schemas.microsoft.com/office/drawing/2016/5/11/chartex" xmlns:cx6="http://schemas.microsoft.com/office/drawing/2016/5/12/chartex" xmlns:cx7="http://schemas.microsoft.com/office/drawing/2016/5/13/chartex" xmlns:cx8="http://schemas.microsoft.com/office/drawing/2016/5/14/chartex" xmlns:mc="http://schemas.openxmlformats.org/markup-compatibility/2006" xmlns:aink="http://schemas.microsoft.com/office/drawing/2016/ink" xmlns:o="urn:schemas-microsoft-com:office:office" xmlns:r="http://schemas.openxmlformats.org/officeDocument/2006/relationships" xmlns:m="http://schemas.openxmlformats.org/officeDocument/2006/math" xmlns:v="urn:schemas-microsoft-com:vml" xmlns:wp14="http://schemas.microsoft.com/office/word/2010/wordprocessingDrawing" xmlns:wp="http://schemas.openxmlformats.org/drawingml/2006/wordprocessingDrawing" xmlns:w10="urn:schemas-microsoft-com:office:word" xmlns:w="http://schemas.openxmlformats.org/wordprocessingml/2006/main" xmlns:w14="http://schemas.microsoft.com/office/word/2010/wordml" xmlns:w15="http://schemas.microsoft.com/office/word/2012/wordml" xmlns:w16se="http://schemas.microsoft.com/office/word/2015/wordml/symex" xmlns:wpg="http://schemas.microsoft.com/office/word/2010/wordprocessingGroup" xmlns:wpi="http://schemas.microsoft.com/office/word/2010/wordprocessingInk" xmlns:wne="http://schemas.microsoft.com/office/word/2006/wordml" xmlns:wps="http://schemas.microsoft.com/office/word/2010/wordprocessingShape" mc:Ignorable="w14 w15 w16se wp14">
   <w:tbl>
     <w:tblPr>
       <w:tblW w:w="9486" w:type="dxa"/>
@@ -3462,7 +3462,7 @@
 </file>
 
 <file path=word/footnotes.xml><?xml version="1.0" encoding="utf-8"?>
-<w:footnotes xmlns:wpc="http://schemas.microsoft.com/office/word/2010/wordprocessingCanvas" xmlns:cx="http://schemas.microsoft.com/office/drawing/2014/chartex" xmlns:cx1="http://schemas.microsoft.com/office/drawing/2015/9/8/chartex" xmlns:cx2="http://schemas.microsoft.com/office/drawing/2015/10/21/chartex" xmlns:cx3="http://schemas.microsoft.com/office/drawing/2016/5/9/chartex" xmlns:cx4="http://schemas.microsoft.com/office/drawing/2016/5/10/chartex" xmlns:cx5="http://schemas.microsoft.com/office/drawing/2016/5/11/chartex" xmlns:cx6="http://schemas.microsoft.com/office/drawing/2016/5/12/chartex" xmlns:cx7="http://schemas.microsoft.com/office/drawing/2016/5/13/chartex" xmlns:cx8="http://schemas.microsoft.com/office/drawing/2016/5/14/chartex" xmlns:mc="http://schemas.openxmlformats.org/markup-compatibility/2006" xmlns:o="urn:schemas-microsoft-com:office:office" xmlns:r="http://schemas.openxmlformats.org/officeDocument/2006/relationships" xmlns:m="http://schemas.openxmlformats.org/officeDocument/2006/math" xmlns:v="urn:schemas-microsoft-com:vml" xmlns:wp14="http://schemas.microsoft.com/office/word/2010/wordprocessingDrawing" xmlns:wp="http://schemas.openxmlformats.org/drawingml/2006/wordprocessingDrawing" xmlns:w10="urn:schemas-microsoft-com:office:word" xmlns:w="http://schemas.openxmlformats.org/wordprocessingml/2006/main" xmlns:w14="http://schemas.microsoft.com/office/word/2010/wordml" xmlns:w15="http://schemas.microsoft.com/office/word/2012/wordml" xmlns:w16se="http://schemas.microsoft.com/office/word/2015/wordml/symex" xmlns:wpg="http://schemas.microsoft.com/office/word/2010/wordprocessingGroup" xmlns:wpi="http://schemas.microsoft.com/office/word/2010/wordprocessingInk" xmlns:wne="http://schemas.microsoft.com/office/word/2006/wordml" xmlns:wps="http://schemas.microsoft.com/office/word/2010/wordprocessingShape" mc:Ignorable="w14 w15 w16se wp14">
+<w:footnotes xmlns:wpc="http://schemas.microsoft.com/office/word/2010/wordprocessingCanvas" xmlns:cx="http://schemas.microsoft.com/office/drawing/2014/chartex" xmlns:cx1="http://schemas.microsoft.com/office/drawing/2015/9/8/chartex" xmlns:cx2="http://schemas.microsoft.com/office/drawing/2015/10/21/chartex" xmlns:cx3="http://schemas.microsoft.com/office/drawing/2016/5/9/chartex" xmlns:cx4="http://schemas.microsoft.com/office/drawing/2016/5/10/chartex" xmlns:cx5="http://schemas.microsoft.com/office/drawing/2016/5/11/chartex" xmlns:cx6="http://schemas.microsoft.com/office/drawing/2016/5/12/chartex" xmlns:cx7="http://schemas.microsoft.com/office/drawing/2016/5/13/chartex" xmlns:cx8="http://schemas.microsoft.com/office/drawing/2016/5/14/chartex" xmlns:mc="http://schemas.openxmlformats.org/markup-compatibility/2006" xmlns:aink="http://schemas.microsoft.com/office/drawing/2016/ink" xmlns:o="urn:schemas-microsoft-com:office:office" xmlns:r="http://schemas.openxmlformats.org/officeDocument/2006/relationships" xmlns:m="http://schemas.openxmlformats.org/officeDocument/2006/math" xmlns:v="urn:schemas-microsoft-com:vml" xmlns:wp14="http://schemas.microsoft.com/office/word/2010/wordprocessingDrawing" xmlns:wp="http://schemas.openxmlformats.org/drawingml/2006/wordprocessingDrawing" xmlns:w10="urn:schemas-microsoft-com:office:word" xmlns:w="http://schemas.openxmlformats.org/wordprocessingml/2006/main" xmlns:w14="http://schemas.microsoft.com/office/word/2010/wordml" xmlns:w15="http://schemas.microsoft.com/office/word/2012/wordml" xmlns:w16se="http://schemas.microsoft.com/office/word/2015/wordml/symex" xmlns:wpg="http://schemas.microsoft.com/office/word/2010/wordprocessingGroup" xmlns:wpi="http://schemas.microsoft.com/office/word/2010/wordprocessingInk" xmlns:wne="http://schemas.microsoft.com/office/word/2006/wordml" xmlns:wps="http://schemas.microsoft.com/office/word/2010/wordprocessingShape" mc:Ignorable="w14 w15 w16se wp14">
   <w:footnote w:type="separator" w:id="-1">
     <w:p>
       <w:r>
@@ -3484,7 +3484,7 @@
 </file>
 
 <file path=word/header1.xml><?xml version="1.0" encoding="utf-8"?>
-<w:hdr xmlns:wpc="http://schemas.microsoft.com/office/word/2010/wordprocessingCanvas" xmlns:cx="http://schemas.microsoft.com/office/drawing/2014/chartex" xmlns:cx1="http://schemas.microsoft.com/office/drawing/2015/9/8/chartex" xmlns:cx2="http://schemas.microsoft.com/office/drawing/2015/10/21/chartex" xmlns:cx3="http://schemas.microsoft.com/office/drawing/2016/5/9/chartex" xmlns:cx4="http://schemas.microsoft.com/office/drawing/2016/5/10/chartex" xmlns:cx5="http://schemas.microsoft.com/office/drawing/2016/5/11/chartex" xmlns:cx6="http://schemas.microsoft.com/office/drawing/2016/5/12/chartex" xmlns:cx7="http://schemas.microsoft.com/office/drawing/2016/5/13/chartex" xmlns:cx8="http://schemas.microsoft.com/office/drawing/2016/5/14/chartex" xmlns:mc="http://schemas.openxmlformats.org/markup-compatibility/2006" xmlns:o="urn:schemas-microsoft-com:office:office" xmlns:r="http://schemas.openxmlformats.org/officeDocument/2006/relationships" xmlns:m="http://schemas.openxmlformats.org/officeDocument/2006/math" xmlns:v="urn:schemas-microsoft-com:vml" xmlns:wp14="http://schemas.microsoft.com/office/word/2010/wordprocessingDrawing" xmlns:wp="http://schemas.openxmlformats.org/drawingml/2006/wordprocessingDrawing" xmlns:w10="urn:schemas-microsoft-com:office:word" xmlns:w="http://schemas.openxmlformats.org/wordprocessingml/2006/main" xmlns:w14="http://schemas.microsoft.com/office/word/2010/wordml" xmlns:w15="http://schemas.microsoft.com/office/word/2012/wordml" xmlns:w16se="http://schemas.microsoft.com/office/word/2015/wordml/symex" xmlns:wpg="http://schemas.microsoft.com/office/word/2010/wordprocessingGroup" xmlns:wpi="http://schemas.microsoft.com/office/word/2010/wordprocessingInk" xmlns:wne="http://schemas.microsoft.com/office/word/2006/wordml" xmlns:wps="http://schemas.microsoft.com/office/word/2010/wordprocessingShape" mc:Ignorable="w14 w15 w16se wp14">
+<w:hdr xmlns:wpc="http://schemas.microsoft.com/office/word/2010/wordprocessingCanvas" xmlns:cx="http://schemas.microsoft.com/office/drawing/2014/chartex" xmlns:cx1="http://schemas.microsoft.com/office/drawing/2015/9/8/chartex" xmlns:cx2="http://schemas.microsoft.com/office/drawing/2015/10/21/chartex" xmlns:cx3="http://schemas.microsoft.com/office/drawing/2016/5/9/chartex" xmlns:cx4="http://schemas.microsoft.com/office/drawing/2016/5/10/chartex" xmlns:cx5="http://schemas.microsoft.com/office/drawing/2016/5/11/chartex" xmlns:cx6="http://schemas.microsoft.com/office/drawing/2016/5/12/chartex" xmlns:cx7="http://schemas.microsoft.com/office/drawing/2016/5/13/chartex" xmlns:cx8="http://schemas.microsoft.com/office/drawing/2016/5/14/chartex" xmlns:mc="http://schemas.openxmlformats.org/markup-compatibility/2006" xmlns:aink="http://schemas.microsoft.com/office/drawing/2016/ink" xmlns:o="urn:schemas-microsoft-com:office:office" xmlns:r="http://schemas.openxmlformats.org/officeDocument/2006/relationships" xmlns:m="http://schemas.openxmlformats.org/officeDocument/2006/math" xmlns:v="urn:schemas-microsoft-com:vml" xmlns:wp14="http://schemas.microsoft.com/office/word/2010/wordprocessingDrawing" xmlns:wp="http://schemas.openxmlformats.org/drawingml/2006/wordprocessingDrawing" xmlns:w10="urn:schemas-microsoft-com:office:word" xmlns:w="http://schemas.openxmlformats.org/wordprocessingml/2006/main" xmlns:w14="http://schemas.microsoft.com/office/word/2010/wordml" xmlns:w15="http://schemas.microsoft.com/office/word/2012/wordml" xmlns:w16se="http://schemas.microsoft.com/office/word/2015/wordml/symex" xmlns:wpg="http://schemas.microsoft.com/office/word/2010/wordprocessingGroup" xmlns:wpi="http://schemas.microsoft.com/office/word/2010/wordprocessingInk" xmlns:wne="http://schemas.microsoft.com/office/word/2006/wordml" xmlns:wps="http://schemas.microsoft.com/office/word/2010/wordprocessingShape" mc:Ignorable="w14 w15 w16se wp14">
   <w:p>
     <w:pPr>
       <w:pStyle w:val="Cabealho"/>
@@ -3494,7 +3494,7 @@
 </file>
 
 <file path=word/numbering.xml><?xml version="1.0" encoding="utf-8"?>
-<w:numbering xmlns:wpc="http://schemas.microsoft.com/office/word/2010/wordprocessingCanvas" xmlns:cx="http://schemas.microsoft.com/office/drawing/2014/chartex" xmlns:cx1="http://schemas.microsoft.com/office/drawing/2015/9/8/chartex" xmlns:cx2="http://schemas.microsoft.com/office/drawing/2015/10/21/chartex" xmlns:cx3="http://schemas.microsoft.com/office/drawing/2016/5/9/chartex" xmlns:cx4="http://schemas.microsoft.com/office/drawing/2016/5/10/chartex" xmlns:cx5="http://schemas.microsoft.com/office/drawing/2016/5/11/chartex" xmlns:cx6="http://schemas.microsoft.com/office/drawing/2016/5/12/chartex" xmlns:cx7="http://schemas.microsoft.com/office/drawing/2016/5/13/chartex" xmlns:cx8="http://schemas.microsoft.com/office/drawing/2016/5/14/chartex" xmlns:mc="http://schemas.openxmlformats.org/markup-compatibility/2006" xmlns:o="urn:schemas-microsoft-com:office:office" xmlns:r="http://schemas.openxmlformats.org/officeDocument/2006/relationships" xmlns:m="http://schemas.openxmlformats.org/officeDocument/2006/math" xmlns:v="urn:schemas-microsoft-com:vml" xmlns:wp14="http://schemas.microsoft.com/office/word/2010/wordprocessingDrawing" xmlns:wp="http://schemas.openxmlformats.org/drawingml/2006/wordprocessingDrawing" xmlns:w10="urn:schemas-microsoft-com:office:word" xmlns:w="http://schemas.openxmlformats.org/wordprocessingml/2006/main" xmlns:w14="http://schemas.microsoft.com/office/word/2010/wordml" xmlns:w15="http://schemas.microsoft.com/office/word/2012/wordml" xmlns:w16se="http://schemas.microsoft.com/office/word/2015/wordml/symex" xmlns:wpg="http://schemas.microsoft.com/office/word/2010/wordprocessingGroup" xmlns:wpi="http://schemas.microsoft.com/office/word/2010/wordprocessingInk" xmlns:wne="http://schemas.microsoft.com/office/word/2006/wordml" xmlns:wps="http://schemas.microsoft.com/office/word/2010/wordprocessingShape" mc:Ignorable="w14 w15 w16se wp14">
+<w:numbering xmlns:wpc="http://schemas.microsoft.com/office/word/2010/wordprocessingCanvas" xmlns:cx="http://schemas.microsoft.com/office/drawing/2014/chartex" xmlns:cx1="http://schemas.microsoft.com/office/drawing/2015/9/8/chartex" xmlns:cx2="http://schemas.microsoft.com/office/drawing/2015/10/21/chartex" xmlns:cx3="http://schemas.microsoft.com/office/drawing/2016/5/9/chartex" xmlns:cx4="http://schemas.microsoft.com/office/drawing/2016/5/10/chartex" xmlns:cx5="http://schemas.microsoft.com/office/drawing/2016/5/11/chartex" xmlns:cx6="http://schemas.microsoft.com/office/drawing/2016/5/12/chartex" xmlns:cx7="http://schemas.microsoft.com/office/drawing/2016/5/13/chartex" xmlns:cx8="http://schemas.microsoft.com/office/drawing/2016/5/14/chartex" xmlns:mc="http://schemas.openxmlformats.org/markup-compatibility/2006" xmlns:aink="http://schemas.microsoft.com/office/drawing/2016/ink" xmlns:o="urn:schemas-microsoft-com:office:office" xmlns:r="http://schemas.openxmlformats.org/officeDocument/2006/relationships" xmlns:m="http://schemas.openxmlformats.org/officeDocument/2006/math" xmlns:v="urn:schemas-microsoft-com:vml" xmlns:wp14="http://schemas.microsoft.com/office/word/2010/wordprocessingDrawing" xmlns:wp="http://schemas.openxmlformats.org/drawingml/2006/wordprocessingDrawing" xmlns:w10="urn:schemas-microsoft-com:office:word" xmlns:w="http://schemas.openxmlformats.org/wordprocessingml/2006/main" xmlns:w14="http://schemas.microsoft.com/office/word/2010/wordml" xmlns:w15="http://schemas.microsoft.com/office/word/2012/wordml" xmlns:w16se="http://schemas.microsoft.com/office/word/2015/wordml/symex" xmlns:wpg="http://schemas.microsoft.com/office/word/2010/wordprocessingGroup" xmlns:wpi="http://schemas.microsoft.com/office/word/2010/wordprocessingInk" xmlns:wne="http://schemas.microsoft.com/office/word/2006/wordml" xmlns:wps="http://schemas.microsoft.com/office/word/2010/wordprocessingShape" mc:Ignorable="w14 w15 w16se wp14">
   <w:abstractNum w:abstractNumId="0" w15:restartNumberingAfterBreak="0">
     <w:nsid w:val="47E61149"/>
     <w:multiLevelType w:val="hybridMultilevel"/>
@@ -4993,7 +4993,7 @@
 </file>
 
 <file path=customXml/itemProps1.xml><?xml version="1.0" encoding="utf-8"?>
-<ds:datastoreItem xmlns:ds="http://schemas.openxmlformats.org/officeDocument/2006/customXml" ds:itemID="{DA1C94FD-8DCF-48D6-8352-15BFE1A37858}">
+<ds:datastoreItem xmlns:ds="http://schemas.openxmlformats.org/officeDocument/2006/customXml" ds:itemID="{B12E0F21-439F-42AE-859C-5E17F2493145}">
   <ds:schemaRefs>
     <ds:schemaRef ds:uri="http://schemas.openxmlformats.org/officeDocument/2006/bibliography"/>
   </ds:schemaRefs>

--- a/Regras de Negócio.docx
+++ b/Regras de Negócio.docx
@@ -1591,8 +1591,6 @@
         </w:rPr>
         <w:t>∞</w:t>
       </w:r>
-      <w:bookmarkStart w:id="0" w:name="_GoBack"/>
-      <w:bookmarkEnd w:id="0"/>
     </w:p>
     <w:p>
       <w:pPr>
@@ -2270,17 +2268,17 @@
         </w:rPr>
         <w:t xml:space="preserve">Enviar </w:t>
       </w:r>
-      <w:proofErr w:type="spellStart"/>
-      <w:r>
-        <w:rPr>
-          <w:rFonts w:ascii="Liberation Serif" w:hAnsi="Liberation Serif"/>
-          <w:sz w:val="24"/>
-          <w:szCs w:val="24"/>
-          <w:lang w:val="pt-BR" w:eastAsia="ar-SA"/>
-        </w:rPr>
-        <w:t>mensagem</w:t>
-      </w:r>
-      <w:proofErr w:type="spellEnd"/>
+      <w:r>
+        <w:rPr>
+          <w:rFonts w:ascii="Liberation Serif" w:hAnsi="Liberation Serif"/>
+          <w:sz w:val="24"/>
+          <w:szCs w:val="24"/>
+          <w:lang w:val="pt-BR" w:eastAsia="ar-SA"/>
+        </w:rPr>
+        <w:t>mensagens</w:t>
+      </w:r>
+      <w:bookmarkStart w:id="0" w:name="_GoBack"/>
+      <w:bookmarkEnd w:id="0"/>
       <w:r>
         <w:rPr>
           <w:rFonts w:ascii="Liberation Serif" w:hAnsi="Liberation Serif"/>
@@ -2513,7 +2511,18 @@
           <w:szCs w:val="24"/>
           <w:lang w:val="pt-BR" w:eastAsia="ar-SA"/>
         </w:rPr>
-        <w:t xml:space="preserve">RF_09: </w:t>
+        <w:t>RF_10</w:t>
+      </w:r>
+      <w:r>
+        <w:rPr>
+          <w:rFonts w:ascii="Liberation Serif" w:hAnsi="Liberation Serif"/>
+          <w:b/>
+          <w:bCs/>
+          <w:sz w:val="24"/>
+          <w:szCs w:val="24"/>
+          <w:lang w:val="pt-BR" w:eastAsia="ar-SA"/>
+        </w:rPr>
+        <w:t xml:space="preserve">: </w:t>
       </w:r>
       <w:r>
         <w:rPr>
@@ -2630,7 +2639,29 @@
           <w:szCs w:val="24"/>
           <w:lang w:val="pt-BR" w:eastAsia="ar-SA"/>
         </w:rPr>
-        <w:t xml:space="preserve">RF_10: </w:t>
+        <w:t>RF_1</w:t>
+      </w:r>
+      <w:r>
+        <w:rPr>
+          <w:rFonts w:ascii="Liberation Serif" w:hAnsi="Liberation Serif"/>
+          <w:b/>
+          <w:bCs/>
+          <w:sz w:val="24"/>
+          <w:szCs w:val="24"/>
+          <w:lang w:val="pt-BR" w:eastAsia="ar-SA"/>
+        </w:rPr>
+        <w:t>1</w:t>
+      </w:r>
+      <w:r>
+        <w:rPr>
+          <w:rFonts w:ascii="Liberation Serif" w:hAnsi="Liberation Serif"/>
+          <w:b/>
+          <w:bCs/>
+          <w:sz w:val="24"/>
+          <w:szCs w:val="24"/>
+          <w:lang w:val="pt-BR" w:eastAsia="ar-SA"/>
+        </w:rPr>
+        <w:t xml:space="preserve">: </w:t>
       </w:r>
       <w:r>
         <w:rPr>
@@ -2747,7 +2778,18 @@
           <w:szCs w:val="24"/>
           <w:lang w:val="pt-BR" w:eastAsia="ar-SA"/>
         </w:rPr>
-        <w:t xml:space="preserve">RF_11: </w:t>
+        <w:t>RF_12</w:t>
+      </w:r>
+      <w:r>
+        <w:rPr>
+          <w:rFonts w:ascii="Liberation Serif" w:hAnsi="Liberation Serif"/>
+          <w:b/>
+          <w:bCs/>
+          <w:sz w:val="24"/>
+          <w:szCs w:val="24"/>
+          <w:lang w:val="pt-BR" w:eastAsia="ar-SA"/>
+        </w:rPr>
+        <w:t xml:space="preserve">: </w:t>
       </w:r>
       <w:r>
         <w:rPr>
@@ -2864,7 +2906,7 @@
           <w:szCs w:val="24"/>
           <w:lang w:val="pt-BR" w:eastAsia="ar-SA"/>
         </w:rPr>
-        <w:t>RF_12</w:t>
+        <w:t>RF_13</w:t>
       </w:r>
       <w:r>
         <w:rPr>
@@ -2920,7 +2962,16 @@
           <w:szCs w:val="24"/>
           <w:lang w:val="pt-BR" w:eastAsia="ar-SA"/>
         </w:rPr>
-        <w:t>a possibilidade de acessar o perfil de</w:t>
+        <w:t xml:space="preserve">a </w:t>
+      </w:r>
+      <w:r>
+        <w:rPr>
+          <w:rFonts w:ascii="Liberation Serif" w:hAnsi="Liberation Serif"/>
+          <w:sz w:val="24"/>
+          <w:szCs w:val="24"/>
+          <w:lang w:val="pt-BR" w:eastAsia="ar-SA"/>
+        </w:rPr>
+        <w:t>possibilidade de acessar o perfil de</w:t>
       </w:r>
       <w:r>
         <w:rPr>
@@ -3441,7 +3492,7 @@
               <w:rStyle w:val="Nmerodepgina"/>
               <w:noProof/>
             </w:rPr>
-            <w:t>4</w:t>
+            <w:t>3</w:t>
           </w:r>
           <w:r>
             <w:rPr>
@@ -4993,7 +5044,7 @@
 </file>
 
 <file path=customXml/itemProps1.xml><?xml version="1.0" encoding="utf-8"?>
-<ds:datastoreItem xmlns:ds="http://schemas.openxmlformats.org/officeDocument/2006/customXml" ds:itemID="{B12E0F21-439F-42AE-859C-5E17F2493145}">
+<ds:datastoreItem xmlns:ds="http://schemas.openxmlformats.org/officeDocument/2006/customXml" ds:itemID="{14576406-B311-4E69-9B98-280FDB6A0E5F}">
   <ds:schemaRefs>
     <ds:schemaRef ds:uri="http://schemas.openxmlformats.org/officeDocument/2006/bibliography"/>
   </ds:schemaRefs>
